--- a/manuscript/v2/references_list_mk.docx
+++ b/manuscript/v2/references_list_mk.docx
@@ -85,7 +85,21 @@
         <w:rPr>
           <w:rFonts w:ascii="Verdana" w:hAnsi="Verdana"/>
         </w:rPr>
-        <w:t xml:space="preserve"> 2022;144:111306. </w:t>
+        <w:t xml:space="preserve"> </w:t>
+      </w:r>
+      <w:proofErr w:type="gramStart"/>
+      <w:r>
+        <w:rPr>
+          <w:rFonts w:ascii="Verdana" w:hAnsi="Verdana"/>
+        </w:rPr>
+        <w:t>2022;144:111306</w:t>
+      </w:r>
+      <w:proofErr w:type="gramEnd"/>
+      <w:r>
+        <w:rPr>
+          <w:rFonts w:ascii="Verdana" w:hAnsi="Verdana"/>
+        </w:rPr>
+        <w:t xml:space="preserve">. </w:t>
       </w:r>
       <w:r>
         <w:rPr>
@@ -108,12 +122,16 @@
       <w:r>
         <w:rPr>
           <w:rFonts w:ascii="Verdana" w:hAnsi="Verdana"/>
-        </w:rPr>
-      </w:r>
-      <w:r>
-        <w:rPr>
-          <w:rFonts w:ascii="Verdana" w:hAnsi="Verdana"/>
           <w:rPrChange w:id="2" w:author="Martin Krämer" w:date="2024-09-23T16:52:00Z" w16du:dateUtc="2024-09-23T14:52:00Z">
+            <w:rPr>
+              <w:rFonts w:ascii="Verdana" w:hAnsi="Verdana"/>
+            </w:rPr>
+          </w:rPrChange>
+        </w:rPr>
+      </w:r>
+      <w:r>
+        <w:rPr>
+          <w:rPrChange w:id="3" w:author="Martin Krämer" w:date="2024-09-23T16:52:00Z" w16du:dateUtc="2024-09-23T14:52:00Z">
             <w:rPr>
               <w:rStyle w:val="Hyperlink"/>
               <w:rFonts w:ascii="Verdana" w:hAnsi="Verdana"/>
@@ -166,16 +184,21 @@
         <w:rPr>
           <w:rFonts w:ascii="Verdana" w:hAnsi="Verdana"/>
         </w:rPr>
-        <w:t xml:space="preserve">] Kaufman KR, Hughes C, Morrey BF, et al. Gait characteristics of patients with knee osteoarthritis. Journal of Biomechanics 2001;34:907-15. </w:t>
-      </w:r>
-      <w:r>
-        <w:rPr>
-          <w:rFonts w:ascii="Verdana" w:hAnsi="Verdana"/>
-          <w:rPrChange w:id="3" w:author="Martin Krämer" w:date="2024-09-23T16:52:00Z" w16du:dateUtc="2024-09-23T14:52:00Z">
-            <w:rPr/>
-          </w:rPrChange>
-        </w:rPr>
-        <w:fldChar w:fldCharType="begin"/>
+        <w:t xml:space="preserve">] Kaufman KR, Hughes C, Morrey BF, et al. Gait characteristics of patients with knee osteoarthritis. Journal of Biomechanics </w:t>
+      </w:r>
+      <w:proofErr w:type="gramStart"/>
+      <w:r>
+        <w:rPr>
+          <w:rFonts w:ascii="Verdana" w:hAnsi="Verdana"/>
+        </w:rPr>
+        <w:t>2001;34:907</w:t>
+      </w:r>
+      <w:proofErr w:type="gramEnd"/>
+      <w:r>
+        <w:rPr>
+          <w:rFonts w:ascii="Verdana" w:hAnsi="Verdana"/>
+        </w:rPr>
+        <w:t xml:space="preserve">-15. </w:t>
       </w:r>
       <w:r>
         <w:rPr>
@@ -184,17 +207,30 @@
             <w:rPr/>
           </w:rPrChange>
         </w:rPr>
+        <w:fldChar w:fldCharType="begin"/>
+      </w:r>
+      <w:r>
+        <w:rPr>
+          <w:rFonts w:ascii="Verdana" w:hAnsi="Verdana"/>
+          <w:rPrChange w:id="5" w:author="Martin Krämer" w:date="2024-09-23T16:52:00Z" w16du:dateUtc="2024-09-23T14:52:00Z">
+            <w:rPr/>
+          </w:rPrChange>
+        </w:rPr>
         <w:instrText>HYPERLINK "https://doi.org/10.1016/S0021-9290(01)00036-7"</w:instrText>
       </w:r>
       <w:r>
         <w:rPr>
           <w:rFonts w:ascii="Verdana" w:hAnsi="Verdana"/>
-        </w:rPr>
-      </w:r>
-      <w:r>
-        <w:rPr>
-          <w:rFonts w:ascii="Verdana" w:hAnsi="Verdana"/>
-          <w:rPrChange w:id="5" w:author="Martin Krämer" w:date="2024-09-23T16:52:00Z" w16du:dateUtc="2024-09-23T14:52:00Z">
+          <w:rPrChange w:id="6" w:author="Martin Krämer" w:date="2024-09-23T16:52:00Z" w16du:dateUtc="2024-09-23T14:52:00Z">
+            <w:rPr>
+              <w:rFonts w:ascii="Verdana" w:hAnsi="Verdana"/>
+            </w:rPr>
+          </w:rPrChange>
+        </w:rPr>
+      </w:r>
+      <w:r>
+        <w:rPr>
+          <w:rPrChange w:id="7" w:author="Martin Krämer" w:date="2024-09-23T16:52:00Z" w16du:dateUtc="2024-09-23T14:52:00Z">
             <w:rPr>
               <w:rStyle w:val="Hyperlink"/>
               <w:rFonts w:ascii="Verdana" w:hAnsi="Verdana"/>
@@ -257,12 +293,26 @@
         <w:rPr>
           <w:rFonts w:ascii="Verdana" w:hAnsi="Verdana"/>
         </w:rPr>
-        <w:t xml:space="preserve"> Research 2008;26:332-41. </w:t>
-      </w:r>
-      <w:r>
-        <w:rPr>
-          <w:rFonts w:ascii="Verdana" w:hAnsi="Verdana"/>
-          <w:rPrChange w:id="6" w:author="Martin Krämer" w:date="2024-09-23T16:52:00Z" w16du:dateUtc="2024-09-23T14:52:00Z">
+        <w:t xml:space="preserve"> Research </w:t>
+      </w:r>
+      <w:proofErr w:type="gramStart"/>
+      <w:r>
+        <w:rPr>
+          <w:rFonts w:ascii="Verdana" w:hAnsi="Verdana"/>
+        </w:rPr>
+        <w:t>2008;26:332</w:t>
+      </w:r>
+      <w:proofErr w:type="gramEnd"/>
+      <w:r>
+        <w:rPr>
+          <w:rFonts w:ascii="Verdana" w:hAnsi="Verdana"/>
+        </w:rPr>
+        <w:t xml:space="preserve">-41. </w:t>
+      </w:r>
+      <w:r>
+        <w:rPr>
+          <w:rFonts w:ascii="Verdana" w:hAnsi="Verdana"/>
+          <w:rPrChange w:id="8" w:author="Martin Krämer" w:date="2024-09-23T16:52:00Z" w16du:dateUtc="2024-09-23T14:52:00Z">
             <w:rPr/>
           </w:rPrChange>
         </w:rPr>
@@ -271,7 +321,7 @@
       <w:r>
         <w:rPr>
           <w:rFonts w:ascii="Verdana" w:hAnsi="Verdana"/>
-          <w:rPrChange w:id="7" w:author="Martin Krämer" w:date="2024-09-23T16:52:00Z" w16du:dateUtc="2024-09-23T14:52:00Z">
+          <w:rPrChange w:id="9" w:author="Martin Krämer" w:date="2024-09-23T16:52:00Z" w16du:dateUtc="2024-09-23T14:52:00Z">
             <w:rPr/>
           </w:rPrChange>
         </w:rPr>
@@ -280,12 +330,16 @@
       <w:r>
         <w:rPr>
           <w:rFonts w:ascii="Verdana" w:hAnsi="Verdana"/>
-        </w:rPr>
-      </w:r>
-      <w:r>
-        <w:rPr>
-          <w:rFonts w:ascii="Verdana" w:hAnsi="Verdana"/>
-          <w:rPrChange w:id="8" w:author="Martin Krämer" w:date="2024-09-23T16:52:00Z" w16du:dateUtc="2024-09-23T14:52:00Z">
+          <w:rPrChange w:id="10" w:author="Martin Krämer" w:date="2024-09-23T16:52:00Z" w16du:dateUtc="2024-09-23T14:52:00Z">
+            <w:rPr>
+              <w:rFonts w:ascii="Verdana" w:hAnsi="Verdana"/>
+            </w:rPr>
+          </w:rPrChange>
+        </w:rPr>
+      </w:r>
+      <w:r>
+        <w:rPr>
+          <w:rPrChange w:id="11" w:author="Martin Krämer" w:date="2024-09-23T16:52:00Z" w16du:dateUtc="2024-09-23T14:52:00Z">
             <w:rPr>
               <w:rStyle w:val="Hyperlink"/>
               <w:rFonts w:ascii="Verdana" w:hAnsi="Verdana"/>
@@ -314,7 +368,7 @@
         <w:spacing w:line="276" w:lineRule="auto"/>
         <w:rPr>
           <w:rFonts w:ascii="Verdana" w:hAnsi="Verdana"/>
-          <w:rPrChange w:id="9" w:author="Aayush Nepal" w:date="2024-09-25T09:47:00Z" w16du:dateUtc="2024-09-25T07:47:00Z">
+          <w:rPrChange w:id="12" w:author="Aayush Nepal" w:date="2024-09-25T09:47:00Z" w16du:dateUtc="2024-09-25T07:47:00Z">
             <w:rPr>
               <w:rFonts w:ascii="Verdana" w:hAnsi="Verdana"/>
               <w:lang w:val="de-DE"/>
@@ -343,19 +397,45 @@
       <w:r>
         <w:rPr>
           <w:rFonts w:ascii="Verdana" w:hAnsi="Verdana"/>
-          <w:rPrChange w:id="10" w:author="Aayush Nepal" w:date="2024-09-25T09:47:00Z" w16du:dateUtc="2024-09-25T07:47:00Z">
+          <w:rPrChange w:id="13" w:author="Aayush Nepal" w:date="2024-09-25T09:47:00Z" w16du:dateUtc="2024-09-25T07:47:00Z">
             <w:rPr>
               <w:rFonts w:ascii="Verdana" w:hAnsi="Verdana"/>
               <w:lang w:val="de-DE"/>
             </w:rPr>
           </w:rPrChange>
         </w:rPr>
-        <w:t xml:space="preserve">Oper Tech Sports Med 2008;16:116-8. </w:t>
-      </w:r>
-      <w:r>
-        <w:rPr>
-          <w:rFonts w:ascii="Verdana" w:hAnsi="Verdana"/>
-          <w:rPrChange w:id="11" w:author="Martin Krämer" w:date="2024-09-23T16:52:00Z" w16du:dateUtc="2024-09-23T14:52:00Z">
+        <w:t xml:space="preserve">Oper Tech Sports Med </w:t>
+      </w:r>
+      <w:proofErr w:type="gramStart"/>
+      <w:r>
+        <w:rPr>
+          <w:rFonts w:ascii="Verdana" w:hAnsi="Verdana"/>
+          <w:rPrChange w:id="14" w:author="Aayush Nepal" w:date="2024-09-25T09:47:00Z" w16du:dateUtc="2024-09-25T07:47:00Z">
+            <w:rPr>
+              <w:rFonts w:ascii="Verdana" w:hAnsi="Verdana"/>
+              <w:lang w:val="de-DE"/>
+            </w:rPr>
+          </w:rPrChange>
+        </w:rPr>
+        <w:t>2008;16:116</w:t>
+      </w:r>
+      <w:proofErr w:type="gramEnd"/>
+      <w:r>
+        <w:rPr>
+          <w:rFonts w:ascii="Verdana" w:hAnsi="Verdana"/>
+          <w:rPrChange w:id="15" w:author="Aayush Nepal" w:date="2024-09-25T09:47:00Z" w16du:dateUtc="2024-09-25T07:47:00Z">
+            <w:rPr>
+              <w:rFonts w:ascii="Verdana" w:hAnsi="Verdana"/>
+              <w:lang w:val="de-DE"/>
+            </w:rPr>
+          </w:rPrChange>
+        </w:rPr>
+        <w:t xml:space="preserve">-8. </w:t>
+      </w:r>
+      <w:r>
+        <w:rPr>
+          <w:rFonts w:ascii="Verdana" w:hAnsi="Verdana"/>
+          <w:rPrChange w:id="16" w:author="Martin Krämer" w:date="2024-09-23T16:52:00Z" w16du:dateUtc="2024-09-23T14:52:00Z">
             <w:rPr/>
           </w:rPrChange>
         </w:rPr>
@@ -364,7 +444,7 @@
       <w:r>
         <w:rPr>
           <w:rFonts w:ascii="Verdana" w:hAnsi="Verdana"/>
-          <w:rPrChange w:id="12" w:author="Aayush Nepal" w:date="2024-09-25T09:47:00Z" w16du:dateUtc="2024-09-25T07:47:00Z">
+          <w:rPrChange w:id="17" w:author="Aayush Nepal" w:date="2024-09-25T09:47:00Z" w16du:dateUtc="2024-09-25T07:47:00Z">
             <w:rPr>
               <w:rFonts w:ascii="Verdana" w:hAnsi="Verdana"/>
               <w:lang w:val="de-DE"/>
@@ -376,12 +456,16 @@
       <w:r>
         <w:rPr>
           <w:rFonts w:ascii="Verdana" w:hAnsi="Verdana"/>
-        </w:rPr>
-      </w:r>
-      <w:r>
-        <w:rPr>
-          <w:rFonts w:ascii="Verdana" w:hAnsi="Verdana"/>
-          <w:rPrChange w:id="13" w:author="Martin Krämer" w:date="2024-09-23T16:52:00Z" w16du:dateUtc="2024-09-23T14:52:00Z">
+          <w:rPrChange w:id="18" w:author="Martin Krämer" w:date="2024-09-23T16:52:00Z" w16du:dateUtc="2024-09-23T14:52:00Z">
+            <w:rPr>
+              <w:rFonts w:ascii="Verdana" w:hAnsi="Verdana"/>
+            </w:rPr>
+          </w:rPrChange>
+        </w:rPr>
+      </w:r>
+      <w:r>
+        <w:rPr>
+          <w:rPrChange w:id="19" w:author="Martin Krämer" w:date="2024-09-23T16:52:00Z" w16du:dateUtc="2024-09-23T14:52:00Z">
             <w:rPr>
               <w:rStyle w:val="Hyperlink"/>
               <w:rFonts w:ascii="Verdana" w:hAnsi="Verdana"/>
@@ -394,7 +478,7 @@
         <w:rPr>
           <w:rStyle w:val="Hyperlink"/>
           <w:rFonts w:ascii="Verdana" w:hAnsi="Verdana"/>
-          <w:rPrChange w:id="14" w:author="Aayush Nepal" w:date="2024-09-25T09:47:00Z" w16du:dateUtc="2024-09-25T07:47:00Z">
+          <w:rPrChange w:id="20" w:author="Aayush Nepal" w:date="2024-09-25T09:47:00Z" w16du:dateUtc="2024-09-25T07:47:00Z">
             <w:rPr>
               <w:rStyle w:val="Hyperlink"/>
               <w:rFonts w:ascii="Verdana" w:hAnsi="Verdana"/>
@@ -414,7 +498,7 @@
       <w:r>
         <w:rPr>
           <w:rFonts w:ascii="Verdana" w:hAnsi="Verdana"/>
-          <w:rPrChange w:id="15" w:author="Aayush Nepal" w:date="2024-09-25T09:47:00Z" w16du:dateUtc="2024-09-25T07:47:00Z">
+          <w:rPrChange w:id="21" w:author="Aayush Nepal" w:date="2024-09-25T09:47:00Z" w16du:dateUtc="2024-09-25T07:47:00Z">
             <w:rPr>
               <w:rFonts w:ascii="Verdana" w:hAnsi="Verdana"/>
               <w:lang w:val="de-DE"/>
@@ -477,12 +561,26 @@
         <w:rPr>
           <w:rFonts w:ascii="Verdana" w:hAnsi="Verdana"/>
         </w:rPr>
-        <w:t xml:space="preserve"> 2006;18:514-8. </w:t>
-      </w:r>
-      <w:r>
-        <w:rPr>
-          <w:rFonts w:ascii="Verdana" w:hAnsi="Verdana"/>
-          <w:rPrChange w:id="16" w:author="Martin Krämer" w:date="2024-09-23T16:52:00Z" w16du:dateUtc="2024-09-23T14:52:00Z">
+        <w:t xml:space="preserve"> </w:t>
+      </w:r>
+      <w:proofErr w:type="gramStart"/>
+      <w:r>
+        <w:rPr>
+          <w:rFonts w:ascii="Verdana" w:hAnsi="Verdana"/>
+        </w:rPr>
+        <w:t>2006;18:514</w:t>
+      </w:r>
+      <w:proofErr w:type="gramEnd"/>
+      <w:r>
+        <w:rPr>
+          <w:rFonts w:ascii="Verdana" w:hAnsi="Verdana"/>
+        </w:rPr>
+        <w:t xml:space="preserve">-8. </w:t>
+      </w:r>
+      <w:r>
+        <w:rPr>
+          <w:rFonts w:ascii="Verdana" w:hAnsi="Verdana"/>
+          <w:rPrChange w:id="22" w:author="Martin Krämer" w:date="2024-09-23T16:52:00Z" w16du:dateUtc="2024-09-23T14:52:00Z">
             <w:rPr/>
           </w:rPrChange>
         </w:rPr>
@@ -491,7 +589,7 @@
       <w:r>
         <w:rPr>
           <w:rFonts w:ascii="Verdana" w:hAnsi="Verdana"/>
-          <w:rPrChange w:id="17" w:author="Martin Krämer" w:date="2024-09-23T16:52:00Z" w16du:dateUtc="2024-09-23T14:52:00Z">
+          <w:rPrChange w:id="23" w:author="Martin Krämer" w:date="2024-09-23T16:52:00Z" w16du:dateUtc="2024-09-23T14:52:00Z">
             <w:rPr/>
           </w:rPrChange>
         </w:rPr>
@@ -500,12 +598,16 @@
       <w:r>
         <w:rPr>
           <w:rFonts w:ascii="Verdana" w:hAnsi="Verdana"/>
-        </w:rPr>
-      </w:r>
-      <w:r>
-        <w:rPr>
-          <w:rFonts w:ascii="Verdana" w:hAnsi="Verdana"/>
-          <w:rPrChange w:id="18" w:author="Martin Krämer" w:date="2024-09-23T16:52:00Z" w16du:dateUtc="2024-09-23T14:52:00Z">
+          <w:rPrChange w:id="24" w:author="Martin Krämer" w:date="2024-09-23T16:52:00Z" w16du:dateUtc="2024-09-23T14:52:00Z">
+            <w:rPr>
+              <w:rFonts w:ascii="Verdana" w:hAnsi="Verdana"/>
+            </w:rPr>
+          </w:rPrChange>
+        </w:rPr>
+      </w:r>
+      <w:r>
+        <w:rPr>
+          <w:rPrChange w:id="25" w:author="Martin Krämer" w:date="2024-09-23T16:52:00Z" w16du:dateUtc="2024-09-23T14:52:00Z">
             <w:rPr>
               <w:rStyle w:val="Hyperlink"/>
               <w:rFonts w:ascii="Verdana" w:hAnsi="Verdana"/>
@@ -572,12 +674,26 @@
         <w:rPr>
           <w:rFonts w:ascii="Verdana" w:hAnsi="Verdana"/>
         </w:rPr>
-        <w:t xml:space="preserve"> A, Mitsou A, Stergiou N. Three-Dimensional Tibiofemoral Kinematics of the Anterior Cruciate Ligament-Deficient and Reconstructed Knee during Walking. The American Journal of Sports Medicine 2003;31:75-79. </w:t>
-      </w:r>
-      <w:r>
-        <w:rPr>
-          <w:rFonts w:ascii="Verdana" w:hAnsi="Verdana"/>
-          <w:rPrChange w:id="19" w:author="Martin Krämer" w:date="2024-09-23T16:52:00Z" w16du:dateUtc="2024-09-23T14:52:00Z">
+        <w:t xml:space="preserve"> A, Mitsou A, Stergiou N. Three-Dimensional Tibiofemoral Kinematics of the Anterior Cruciate Ligament-Deficient and Reconstructed Knee during Walking. The American Journal of Sports Medicine </w:t>
+      </w:r>
+      <w:proofErr w:type="gramStart"/>
+      <w:r>
+        <w:rPr>
+          <w:rFonts w:ascii="Verdana" w:hAnsi="Verdana"/>
+        </w:rPr>
+        <w:t>2003;31:75</w:t>
+      </w:r>
+      <w:proofErr w:type="gramEnd"/>
+      <w:r>
+        <w:rPr>
+          <w:rFonts w:ascii="Verdana" w:hAnsi="Verdana"/>
+        </w:rPr>
+        <w:t xml:space="preserve">-79. </w:t>
+      </w:r>
+      <w:r>
+        <w:rPr>
+          <w:rFonts w:ascii="Verdana" w:hAnsi="Verdana"/>
+          <w:rPrChange w:id="26" w:author="Martin Krämer" w:date="2024-09-23T16:52:00Z" w16du:dateUtc="2024-09-23T14:52:00Z">
             <w:rPr/>
           </w:rPrChange>
         </w:rPr>
@@ -586,7 +702,7 @@
       <w:r>
         <w:rPr>
           <w:rFonts w:ascii="Verdana" w:hAnsi="Verdana"/>
-          <w:rPrChange w:id="20" w:author="Martin Krämer" w:date="2024-09-23T16:52:00Z" w16du:dateUtc="2024-09-23T14:52:00Z">
+          <w:rPrChange w:id="27" w:author="Martin Krämer" w:date="2024-09-23T16:52:00Z" w16du:dateUtc="2024-09-23T14:52:00Z">
             <w:rPr/>
           </w:rPrChange>
         </w:rPr>
@@ -595,12 +711,16 @@
       <w:r>
         <w:rPr>
           <w:rFonts w:ascii="Verdana" w:hAnsi="Verdana"/>
-        </w:rPr>
-      </w:r>
-      <w:r>
-        <w:rPr>
-          <w:rFonts w:ascii="Verdana" w:hAnsi="Verdana"/>
-          <w:rPrChange w:id="21" w:author="Martin Krämer" w:date="2024-09-23T16:52:00Z" w16du:dateUtc="2024-09-23T14:52:00Z">
+          <w:rPrChange w:id="28" w:author="Martin Krämer" w:date="2024-09-23T16:52:00Z" w16du:dateUtc="2024-09-23T14:52:00Z">
+            <w:rPr>
+              <w:rFonts w:ascii="Verdana" w:hAnsi="Verdana"/>
+            </w:rPr>
+          </w:rPrChange>
+        </w:rPr>
+      </w:r>
+      <w:r>
+        <w:rPr>
+          <w:rPrChange w:id="29" w:author="Martin Krämer" w:date="2024-09-23T16:52:00Z" w16du:dateUtc="2024-09-23T14:52:00Z">
             <w:rPr>
               <w:rStyle w:val="Hyperlink"/>
               <w:rFonts w:ascii="Verdana" w:hAnsi="Verdana"/>
@@ -647,12 +767,26 @@
         <w:rPr>
           <w:rFonts w:ascii="Verdana" w:hAnsi="Verdana"/>
         </w:rPr>
-        <w:t xml:space="preserve">] Barrance PJ, Williams GN, Snyder-Mackler L, Buchanan TS. Altered knee kinematics in ACL-deficient non-copers: a comparison using dynamic MRI. Journal of Orthopaedic Research 2006;24:132–40. </w:t>
-      </w:r>
-      <w:r>
-        <w:rPr>
-          <w:rFonts w:ascii="Verdana" w:hAnsi="Verdana"/>
-          <w:rPrChange w:id="22" w:author="Martin Krämer" w:date="2024-09-23T16:52:00Z" w16du:dateUtc="2024-09-23T14:52:00Z">
+        <w:t xml:space="preserve">] Barrance PJ, Williams GN, Snyder-Mackler L, Buchanan TS. Altered knee kinematics in ACL-deficient non-copers: a comparison using dynamic MRI. Journal of Orthopaedic Research </w:t>
+      </w:r>
+      <w:proofErr w:type="gramStart"/>
+      <w:r>
+        <w:rPr>
+          <w:rFonts w:ascii="Verdana" w:hAnsi="Verdana"/>
+        </w:rPr>
+        <w:t>2006;24:132</w:t>
+      </w:r>
+      <w:proofErr w:type="gramEnd"/>
+      <w:r>
+        <w:rPr>
+          <w:rFonts w:ascii="Verdana" w:hAnsi="Verdana"/>
+        </w:rPr>
+        <w:t xml:space="preserve">–40. </w:t>
+      </w:r>
+      <w:r>
+        <w:rPr>
+          <w:rFonts w:ascii="Verdana" w:hAnsi="Verdana"/>
+          <w:rPrChange w:id="30" w:author="Martin Krämer" w:date="2024-09-23T16:52:00Z" w16du:dateUtc="2024-09-23T14:52:00Z">
             <w:rPr/>
           </w:rPrChange>
         </w:rPr>
@@ -661,7 +795,7 @@
       <w:r>
         <w:rPr>
           <w:rFonts w:ascii="Verdana" w:hAnsi="Verdana"/>
-          <w:rPrChange w:id="23" w:author="Martin Krämer" w:date="2024-09-23T16:52:00Z" w16du:dateUtc="2024-09-23T14:52:00Z">
+          <w:rPrChange w:id="31" w:author="Martin Krämer" w:date="2024-09-23T16:52:00Z" w16du:dateUtc="2024-09-23T14:52:00Z">
             <w:rPr/>
           </w:rPrChange>
         </w:rPr>
@@ -670,12 +804,16 @@
       <w:r>
         <w:rPr>
           <w:rFonts w:ascii="Verdana" w:hAnsi="Verdana"/>
-        </w:rPr>
-      </w:r>
-      <w:r>
-        <w:rPr>
-          <w:rFonts w:ascii="Verdana" w:hAnsi="Verdana"/>
-          <w:rPrChange w:id="24" w:author="Martin Krämer" w:date="2024-09-23T16:52:00Z" w16du:dateUtc="2024-09-23T14:52:00Z">
+          <w:rPrChange w:id="32" w:author="Martin Krämer" w:date="2024-09-23T16:52:00Z" w16du:dateUtc="2024-09-23T14:52:00Z">
+            <w:rPr>
+              <w:rFonts w:ascii="Verdana" w:hAnsi="Verdana"/>
+            </w:rPr>
+          </w:rPrChange>
+        </w:rPr>
+      </w:r>
+      <w:r>
+        <w:rPr>
+          <w:rPrChange w:id="33" w:author="Martin Krämer" w:date="2024-09-23T16:52:00Z" w16du:dateUtc="2024-09-23T14:52:00Z">
             <w:rPr>
               <w:rStyle w:val="Hyperlink"/>
               <w:rFonts w:ascii="Verdana" w:hAnsi="Verdana"/>
@@ -728,12 +866,26 @@
         <w:rPr>
           <w:rFonts w:ascii="Verdana" w:hAnsi="Verdana"/>
         </w:rPr>
-        <w:t xml:space="preserve">] Conconi M, De Carli F, Berni M, Sancisi N, Parenti-Castelli V, Monetti G. In-Vivo Quantification of Knee Deep-Flexion in Physiological Loading Condition through Dynamic MRI. Applied Sciences 2023;13:629. </w:t>
-      </w:r>
-      <w:r>
-        <w:rPr>
-          <w:rFonts w:ascii="Verdana" w:hAnsi="Verdana"/>
-          <w:rPrChange w:id="25" w:author="Martin Krämer" w:date="2024-09-23T16:52:00Z" w16du:dateUtc="2024-09-23T14:52:00Z">
+        <w:t xml:space="preserve">] Conconi M, De Carli F, Berni M, Sancisi N, Parenti-Castelli V, Monetti G. In-Vivo Quantification of Knee Deep-Flexion in Physiological Loading Condition through Dynamic MRI. Applied Sciences </w:t>
+      </w:r>
+      <w:proofErr w:type="gramStart"/>
+      <w:r>
+        <w:rPr>
+          <w:rFonts w:ascii="Verdana" w:hAnsi="Verdana"/>
+        </w:rPr>
+        <w:t>2023;13:629</w:t>
+      </w:r>
+      <w:proofErr w:type="gramEnd"/>
+      <w:r>
+        <w:rPr>
+          <w:rFonts w:ascii="Verdana" w:hAnsi="Verdana"/>
+        </w:rPr>
+        <w:t xml:space="preserve">. </w:t>
+      </w:r>
+      <w:r>
+        <w:rPr>
+          <w:rFonts w:ascii="Verdana" w:hAnsi="Verdana"/>
+          <w:rPrChange w:id="34" w:author="Martin Krämer" w:date="2024-09-23T16:52:00Z" w16du:dateUtc="2024-09-23T14:52:00Z">
             <w:rPr/>
           </w:rPrChange>
         </w:rPr>
@@ -742,7 +894,7 @@
       <w:r>
         <w:rPr>
           <w:rFonts w:ascii="Verdana" w:hAnsi="Verdana"/>
-          <w:rPrChange w:id="26" w:author="Martin Krämer" w:date="2024-09-23T16:52:00Z" w16du:dateUtc="2024-09-23T14:52:00Z">
+          <w:rPrChange w:id="35" w:author="Martin Krämer" w:date="2024-09-23T16:52:00Z" w16du:dateUtc="2024-09-23T14:52:00Z">
             <w:rPr/>
           </w:rPrChange>
         </w:rPr>
@@ -751,12 +903,16 @@
       <w:r>
         <w:rPr>
           <w:rFonts w:ascii="Verdana" w:hAnsi="Verdana"/>
-        </w:rPr>
-      </w:r>
-      <w:r>
-        <w:rPr>
-          <w:rFonts w:ascii="Verdana" w:hAnsi="Verdana"/>
-          <w:rPrChange w:id="27" w:author="Martin Krämer" w:date="2024-09-23T16:52:00Z" w16du:dateUtc="2024-09-23T14:52:00Z">
+          <w:rPrChange w:id="36" w:author="Martin Krämer" w:date="2024-09-23T16:52:00Z" w16du:dateUtc="2024-09-23T14:52:00Z">
+            <w:rPr>
+              <w:rFonts w:ascii="Verdana" w:hAnsi="Verdana"/>
+            </w:rPr>
+          </w:rPrChange>
+        </w:rPr>
+      </w:r>
+      <w:r>
+        <w:rPr>
+          <w:rPrChange w:id="37" w:author="Martin Krämer" w:date="2024-09-23T16:52:00Z" w16du:dateUtc="2024-09-23T14:52:00Z">
             <w:rPr>
               <w:rStyle w:val="Hyperlink"/>
               <w:rFonts w:ascii="Verdana" w:hAnsi="Verdana"/>
@@ -809,12 +965,26 @@
         <w:rPr>
           <w:rFonts w:ascii="Verdana" w:hAnsi="Verdana"/>
         </w:rPr>
-        <w:t xml:space="preserve">] Draper CE, Besier TF, Santos JM, Jennings F, Fredericson M, Gold GE, et al. Using real-time MRI to quantify altered joint kinematics in subjects with patellofemoral pain and to evaluate the effects of a patellar brace or sleeve on joint motion. Journal of Orthopaedic Research 2009;27:571–7. </w:t>
-      </w:r>
-      <w:r>
-        <w:rPr>
-          <w:rFonts w:ascii="Verdana" w:hAnsi="Verdana"/>
-          <w:rPrChange w:id="28" w:author="Martin Krämer" w:date="2024-09-23T16:52:00Z" w16du:dateUtc="2024-09-23T14:52:00Z">
+        <w:t xml:space="preserve">] Draper CE, Besier TF, Santos JM, Jennings F, Fredericson M, Gold GE, et al. Using real-time MRI to quantify altered joint kinematics in subjects with patellofemoral pain and to evaluate the effects of a patellar brace or sleeve on joint motion. Journal of Orthopaedic Research </w:t>
+      </w:r>
+      <w:proofErr w:type="gramStart"/>
+      <w:r>
+        <w:rPr>
+          <w:rFonts w:ascii="Verdana" w:hAnsi="Verdana"/>
+        </w:rPr>
+        <w:t>2009;27:571</w:t>
+      </w:r>
+      <w:proofErr w:type="gramEnd"/>
+      <w:r>
+        <w:rPr>
+          <w:rFonts w:ascii="Verdana" w:hAnsi="Verdana"/>
+        </w:rPr>
+        <w:t xml:space="preserve">–7. </w:t>
+      </w:r>
+      <w:r>
+        <w:rPr>
+          <w:rFonts w:ascii="Verdana" w:hAnsi="Verdana"/>
+          <w:rPrChange w:id="38" w:author="Martin Krämer" w:date="2024-09-23T16:52:00Z" w16du:dateUtc="2024-09-23T14:52:00Z">
             <w:rPr/>
           </w:rPrChange>
         </w:rPr>
@@ -823,7 +993,7 @@
       <w:r>
         <w:rPr>
           <w:rFonts w:ascii="Verdana" w:hAnsi="Verdana"/>
-          <w:rPrChange w:id="29" w:author="Martin Krämer" w:date="2024-09-23T16:52:00Z" w16du:dateUtc="2024-09-23T14:52:00Z">
+          <w:rPrChange w:id="39" w:author="Martin Krämer" w:date="2024-09-23T16:52:00Z" w16du:dateUtc="2024-09-23T14:52:00Z">
             <w:rPr/>
           </w:rPrChange>
         </w:rPr>
@@ -832,12 +1002,16 @@
       <w:r>
         <w:rPr>
           <w:rFonts w:ascii="Verdana" w:hAnsi="Verdana"/>
-        </w:rPr>
-      </w:r>
-      <w:r>
-        <w:rPr>
-          <w:rFonts w:ascii="Verdana" w:hAnsi="Verdana"/>
-          <w:rPrChange w:id="30" w:author="Martin Krämer" w:date="2024-09-23T16:52:00Z" w16du:dateUtc="2024-09-23T14:52:00Z">
+          <w:rPrChange w:id="40" w:author="Martin Krämer" w:date="2024-09-23T16:52:00Z" w16du:dateUtc="2024-09-23T14:52:00Z">
+            <w:rPr>
+              <w:rFonts w:ascii="Verdana" w:hAnsi="Verdana"/>
+            </w:rPr>
+          </w:rPrChange>
+        </w:rPr>
+      </w:r>
+      <w:r>
+        <w:rPr>
+          <w:rPrChange w:id="41" w:author="Martin Krämer" w:date="2024-09-23T16:52:00Z" w16du:dateUtc="2024-09-23T14:52:00Z">
             <w:rPr>
               <w:rStyle w:val="Hyperlink"/>
               <w:rFonts w:ascii="Verdana" w:hAnsi="Verdana"/>
@@ -890,12 +1064,26 @@
         <w:rPr>
           <w:rFonts w:ascii="Verdana" w:hAnsi="Verdana"/>
         </w:rPr>
-        <w:t xml:space="preserve">] Kaiser J, Bradford R, Johnson K, Wieben O, Thelen DG. Measurement of tibiofemoral kinematics using highly accelerated 3D radial sampling. Magnetic Resonance in Medicine 2013;69:1310–6. </w:t>
-      </w:r>
-      <w:r>
-        <w:rPr>
-          <w:rFonts w:ascii="Verdana" w:hAnsi="Verdana"/>
-          <w:rPrChange w:id="31" w:author="Martin Krämer" w:date="2024-09-23T16:52:00Z" w16du:dateUtc="2024-09-23T14:52:00Z">
+        <w:t xml:space="preserve">] Kaiser J, Bradford R, Johnson K, Wieben O, Thelen DG. Measurement of tibiofemoral kinematics using highly accelerated 3D radial sampling. Magnetic Resonance in Medicine </w:t>
+      </w:r>
+      <w:proofErr w:type="gramStart"/>
+      <w:r>
+        <w:rPr>
+          <w:rFonts w:ascii="Verdana" w:hAnsi="Verdana"/>
+        </w:rPr>
+        <w:t>2013;69:1310</w:t>
+      </w:r>
+      <w:proofErr w:type="gramEnd"/>
+      <w:r>
+        <w:rPr>
+          <w:rFonts w:ascii="Verdana" w:hAnsi="Verdana"/>
+        </w:rPr>
+        <w:t xml:space="preserve">–6. </w:t>
+      </w:r>
+      <w:r>
+        <w:rPr>
+          <w:rFonts w:ascii="Verdana" w:hAnsi="Verdana"/>
+          <w:rPrChange w:id="42" w:author="Martin Krämer" w:date="2024-09-23T16:52:00Z" w16du:dateUtc="2024-09-23T14:52:00Z">
             <w:rPr/>
           </w:rPrChange>
         </w:rPr>
@@ -904,7 +1092,7 @@
       <w:r>
         <w:rPr>
           <w:rFonts w:ascii="Verdana" w:hAnsi="Verdana"/>
-          <w:rPrChange w:id="32" w:author="Martin Krämer" w:date="2024-09-23T16:52:00Z" w16du:dateUtc="2024-09-23T14:52:00Z">
+          <w:rPrChange w:id="43" w:author="Martin Krämer" w:date="2024-09-23T16:52:00Z" w16du:dateUtc="2024-09-23T14:52:00Z">
             <w:rPr/>
           </w:rPrChange>
         </w:rPr>
@@ -913,12 +1101,16 @@
       <w:r>
         <w:rPr>
           <w:rFonts w:ascii="Verdana" w:hAnsi="Verdana"/>
-        </w:rPr>
-      </w:r>
-      <w:r>
-        <w:rPr>
-          <w:rFonts w:ascii="Verdana" w:hAnsi="Verdana"/>
-          <w:rPrChange w:id="33" w:author="Martin Krämer" w:date="2024-09-23T16:52:00Z" w16du:dateUtc="2024-09-23T14:52:00Z">
+          <w:rPrChange w:id="44" w:author="Martin Krämer" w:date="2024-09-23T16:52:00Z" w16du:dateUtc="2024-09-23T14:52:00Z">
+            <w:rPr>
+              <w:rFonts w:ascii="Verdana" w:hAnsi="Verdana"/>
+            </w:rPr>
+          </w:rPrChange>
+        </w:rPr>
+      </w:r>
+      <w:r>
+        <w:rPr>
+          <w:rPrChange w:id="45" w:author="Martin Krämer" w:date="2024-09-23T16:52:00Z" w16du:dateUtc="2024-09-23T14:52:00Z">
             <w:rPr>
               <w:rStyle w:val="Hyperlink"/>
               <w:rFonts w:ascii="Verdana" w:hAnsi="Verdana"/>
@@ -972,12 +1164,26 @@
         <w:rPr>
           <w:rFonts w:ascii="Verdana" w:hAnsi="Verdana"/>
         </w:rPr>
-        <w:t xml:space="preserve">] Kaiser J, Vignos MF, Kijowski R, Baer G, Thelen DG. Effect of Loading on In Vivo Tibiofemoral and Patellofemoral Kinematics of Healthy and ACL-Reconstructed Knees. The American Journal of Sports Medicine 2017;45:3272–9. </w:t>
-      </w:r>
-      <w:r>
-        <w:rPr>
-          <w:rFonts w:ascii="Verdana" w:hAnsi="Verdana"/>
-          <w:rPrChange w:id="34" w:author="Martin Krämer" w:date="2024-09-23T16:52:00Z" w16du:dateUtc="2024-09-23T14:52:00Z">
+        <w:t xml:space="preserve">] Kaiser J, Vignos MF, Kijowski R, Baer G, Thelen DG. Effect of Loading on In Vivo Tibiofemoral and Patellofemoral Kinematics of Healthy and ACL-Reconstructed Knees. The American Journal of Sports Medicine </w:t>
+      </w:r>
+      <w:proofErr w:type="gramStart"/>
+      <w:r>
+        <w:rPr>
+          <w:rFonts w:ascii="Verdana" w:hAnsi="Verdana"/>
+        </w:rPr>
+        <w:t>2017;45:3272</w:t>
+      </w:r>
+      <w:proofErr w:type="gramEnd"/>
+      <w:r>
+        <w:rPr>
+          <w:rFonts w:ascii="Verdana" w:hAnsi="Verdana"/>
+        </w:rPr>
+        <w:t xml:space="preserve">–9. </w:t>
+      </w:r>
+      <w:r>
+        <w:rPr>
+          <w:rFonts w:ascii="Verdana" w:hAnsi="Verdana"/>
+          <w:rPrChange w:id="46" w:author="Martin Krämer" w:date="2024-09-23T16:52:00Z" w16du:dateUtc="2024-09-23T14:52:00Z">
             <w:rPr/>
           </w:rPrChange>
         </w:rPr>
@@ -986,7 +1192,7 @@
       <w:r>
         <w:rPr>
           <w:rFonts w:ascii="Verdana" w:hAnsi="Verdana"/>
-          <w:rPrChange w:id="35" w:author="Martin Krämer" w:date="2024-09-23T16:52:00Z" w16du:dateUtc="2024-09-23T14:52:00Z">
+          <w:rPrChange w:id="47" w:author="Martin Krämer" w:date="2024-09-23T16:52:00Z" w16du:dateUtc="2024-09-23T14:52:00Z">
             <w:rPr/>
           </w:rPrChange>
         </w:rPr>
@@ -995,12 +1201,16 @@
       <w:r>
         <w:rPr>
           <w:rFonts w:ascii="Verdana" w:hAnsi="Verdana"/>
-        </w:rPr>
-      </w:r>
-      <w:r>
-        <w:rPr>
-          <w:rFonts w:ascii="Verdana" w:hAnsi="Verdana"/>
-          <w:rPrChange w:id="36" w:author="Martin Krämer" w:date="2024-09-23T16:52:00Z" w16du:dateUtc="2024-09-23T14:52:00Z">
+          <w:rPrChange w:id="48" w:author="Martin Krämer" w:date="2024-09-23T16:52:00Z" w16du:dateUtc="2024-09-23T14:52:00Z">
+            <w:rPr>
+              <w:rFonts w:ascii="Verdana" w:hAnsi="Verdana"/>
+            </w:rPr>
+          </w:rPrChange>
+        </w:rPr>
+      </w:r>
+      <w:r>
+        <w:rPr>
+          <w:rPrChange w:id="49" w:author="Martin Krämer" w:date="2024-09-23T16:52:00Z" w16du:dateUtc="2024-09-23T14:52:00Z">
             <w:rPr>
               <w:rStyle w:val="Hyperlink"/>
               <w:rFonts w:ascii="Verdana" w:hAnsi="Verdana"/>
@@ -1053,12 +1263,26 @@
         <w:rPr>
           <w:rFonts w:ascii="Verdana" w:hAnsi="Verdana"/>
         </w:rPr>
-        <w:t xml:space="preserve">] Brossmann J, Muhle C, Schröder C, Melchert UH, Büll CC, Spielmann RP, et al. Patellar tracking patterns during active and passive knee extension: evaluation with motion-triggered cine MR imaging. Radiology 1993;187:205–12. </w:t>
-      </w:r>
-      <w:r>
-        <w:rPr>
-          <w:rFonts w:ascii="Verdana" w:hAnsi="Verdana"/>
-          <w:rPrChange w:id="37" w:author="Martin Krämer" w:date="2024-09-23T16:52:00Z" w16du:dateUtc="2024-09-23T14:52:00Z">
+        <w:t xml:space="preserve">] Brossmann J, Muhle C, Schröder C, Melchert UH, Büll CC, Spielmann RP, et al. Patellar tracking patterns during active and passive knee extension: evaluation with motion-triggered cine MR imaging. Radiology </w:t>
+      </w:r>
+      <w:proofErr w:type="gramStart"/>
+      <w:r>
+        <w:rPr>
+          <w:rFonts w:ascii="Verdana" w:hAnsi="Verdana"/>
+        </w:rPr>
+        <w:t>1993;187:205</w:t>
+      </w:r>
+      <w:proofErr w:type="gramEnd"/>
+      <w:r>
+        <w:rPr>
+          <w:rFonts w:ascii="Verdana" w:hAnsi="Verdana"/>
+        </w:rPr>
+        <w:t xml:space="preserve">–12. </w:t>
+      </w:r>
+      <w:r>
+        <w:rPr>
+          <w:rFonts w:ascii="Verdana" w:hAnsi="Verdana"/>
+          <w:rPrChange w:id="50" w:author="Martin Krämer" w:date="2024-09-23T16:52:00Z" w16du:dateUtc="2024-09-23T14:52:00Z">
             <w:rPr/>
           </w:rPrChange>
         </w:rPr>
@@ -1067,7 +1291,7 @@
       <w:r>
         <w:rPr>
           <w:rFonts w:ascii="Verdana" w:hAnsi="Verdana"/>
-          <w:rPrChange w:id="38" w:author="Martin Krämer" w:date="2024-09-23T16:52:00Z" w16du:dateUtc="2024-09-23T14:52:00Z">
+          <w:rPrChange w:id="51" w:author="Martin Krämer" w:date="2024-09-23T16:52:00Z" w16du:dateUtc="2024-09-23T14:52:00Z">
             <w:rPr/>
           </w:rPrChange>
         </w:rPr>
@@ -1076,12 +1300,16 @@
       <w:r>
         <w:rPr>
           <w:rFonts w:ascii="Verdana" w:hAnsi="Verdana"/>
-        </w:rPr>
-      </w:r>
-      <w:r>
-        <w:rPr>
-          <w:rFonts w:ascii="Verdana" w:hAnsi="Verdana"/>
-          <w:rPrChange w:id="39" w:author="Martin Krämer" w:date="2024-09-23T16:52:00Z" w16du:dateUtc="2024-09-23T14:52:00Z">
+          <w:rPrChange w:id="52" w:author="Martin Krämer" w:date="2024-09-23T16:52:00Z" w16du:dateUtc="2024-09-23T14:52:00Z">
+            <w:rPr>
+              <w:rFonts w:ascii="Verdana" w:hAnsi="Verdana"/>
+            </w:rPr>
+          </w:rPrChange>
+        </w:rPr>
+      </w:r>
+      <w:r>
+        <w:rPr>
+          <w:rPrChange w:id="53" w:author="Martin Krämer" w:date="2024-09-23T16:52:00Z" w16du:dateUtc="2024-09-23T14:52:00Z">
             <w:rPr>
               <w:rStyle w:val="Hyperlink"/>
               <w:rFonts w:ascii="Verdana" w:hAnsi="Verdana"/>
@@ -1134,12 +1362,26 @@
         <w:rPr>
           <w:rFonts w:ascii="Verdana" w:hAnsi="Verdana"/>
         </w:rPr>
-        <w:t xml:space="preserve">] Seisler AR, Sheehan FT. Normative three-dimensional patellofemoral and tibiofemoral kinematics: a dynamic, in vivo study. IEEE Transactions on Bio-Medical Engineering 2007;54:1333–41. </w:t>
-      </w:r>
-      <w:r>
-        <w:rPr>
-          <w:rFonts w:ascii="Verdana" w:hAnsi="Verdana"/>
-          <w:rPrChange w:id="40" w:author="Martin Krämer" w:date="2024-09-23T16:52:00Z" w16du:dateUtc="2024-09-23T14:52:00Z">
+        <w:t xml:space="preserve">] Seisler AR, Sheehan FT. Normative three-dimensional patellofemoral and tibiofemoral kinematics: a dynamic, in vivo study. IEEE Transactions on Bio-Medical Engineering </w:t>
+      </w:r>
+      <w:proofErr w:type="gramStart"/>
+      <w:r>
+        <w:rPr>
+          <w:rFonts w:ascii="Verdana" w:hAnsi="Verdana"/>
+        </w:rPr>
+        <w:t>2007;54:1333</w:t>
+      </w:r>
+      <w:proofErr w:type="gramEnd"/>
+      <w:r>
+        <w:rPr>
+          <w:rFonts w:ascii="Verdana" w:hAnsi="Verdana"/>
+        </w:rPr>
+        <w:t xml:space="preserve">–41. </w:t>
+      </w:r>
+      <w:r>
+        <w:rPr>
+          <w:rFonts w:ascii="Verdana" w:hAnsi="Verdana"/>
+          <w:rPrChange w:id="54" w:author="Martin Krämer" w:date="2024-09-23T16:52:00Z" w16du:dateUtc="2024-09-23T14:52:00Z">
             <w:rPr/>
           </w:rPrChange>
         </w:rPr>
@@ -1148,7 +1390,7 @@
       <w:r>
         <w:rPr>
           <w:rFonts w:ascii="Verdana" w:hAnsi="Verdana"/>
-          <w:rPrChange w:id="41" w:author="Martin Krämer" w:date="2024-09-23T16:52:00Z" w16du:dateUtc="2024-09-23T14:52:00Z">
+          <w:rPrChange w:id="55" w:author="Martin Krämer" w:date="2024-09-23T16:52:00Z" w16du:dateUtc="2024-09-23T14:52:00Z">
             <w:rPr/>
           </w:rPrChange>
         </w:rPr>
@@ -1157,12 +1399,16 @@
       <w:r>
         <w:rPr>
           <w:rFonts w:ascii="Verdana" w:hAnsi="Verdana"/>
-        </w:rPr>
-      </w:r>
-      <w:r>
-        <w:rPr>
-          <w:rFonts w:ascii="Verdana" w:hAnsi="Verdana"/>
-          <w:rPrChange w:id="42" w:author="Martin Krämer" w:date="2024-09-23T16:52:00Z" w16du:dateUtc="2024-09-23T14:52:00Z">
+          <w:rPrChange w:id="56" w:author="Martin Krämer" w:date="2024-09-23T16:52:00Z" w16du:dateUtc="2024-09-23T14:52:00Z">
+            <w:rPr>
+              <w:rFonts w:ascii="Verdana" w:hAnsi="Verdana"/>
+            </w:rPr>
+          </w:rPrChange>
+        </w:rPr>
+      </w:r>
+      <w:r>
+        <w:rPr>
+          <w:rPrChange w:id="57" w:author="Martin Krämer" w:date="2024-09-23T16:52:00Z" w16du:dateUtc="2024-09-23T14:52:00Z">
             <w:rPr>
               <w:rStyle w:val="Hyperlink"/>
               <w:rFonts w:ascii="Verdana" w:hAnsi="Verdana"/>
@@ -1224,12 +1470,26 @@
         <w:rPr>
           <w:rFonts w:ascii="Verdana" w:hAnsi="Verdana"/>
         </w:rPr>
-        <w:t xml:space="preserve">Assessing the accuracy and precision of musculoskeletal motion tracking using cine-PC MRI on a 3.0T platform. Journal of Biomechanics 2011;44:193–7. </w:t>
-      </w:r>
-      <w:r>
-        <w:rPr>
-          <w:rFonts w:ascii="Verdana" w:hAnsi="Verdana"/>
-          <w:rPrChange w:id="43" w:author="Martin Krämer" w:date="2024-09-23T16:52:00Z" w16du:dateUtc="2024-09-23T14:52:00Z">
+        <w:t xml:space="preserve">Assessing the accuracy and precision of musculoskeletal motion tracking using cine-PC MRI on a 3.0T platform. Journal of Biomechanics </w:t>
+      </w:r>
+      <w:proofErr w:type="gramStart"/>
+      <w:r>
+        <w:rPr>
+          <w:rFonts w:ascii="Verdana" w:hAnsi="Verdana"/>
+        </w:rPr>
+        <w:t>2011;44:193</w:t>
+      </w:r>
+      <w:proofErr w:type="gramEnd"/>
+      <w:r>
+        <w:rPr>
+          <w:rFonts w:ascii="Verdana" w:hAnsi="Verdana"/>
+        </w:rPr>
+        <w:t xml:space="preserve">–7. </w:t>
+      </w:r>
+      <w:r>
+        <w:rPr>
+          <w:rFonts w:ascii="Verdana" w:hAnsi="Verdana"/>
+          <w:rPrChange w:id="58" w:author="Martin Krämer" w:date="2024-09-23T16:52:00Z" w16du:dateUtc="2024-09-23T14:52:00Z">
             <w:rPr/>
           </w:rPrChange>
         </w:rPr>
@@ -1238,7 +1498,7 @@
       <w:r>
         <w:rPr>
           <w:rFonts w:ascii="Verdana" w:hAnsi="Verdana"/>
-          <w:rPrChange w:id="44" w:author="Martin Krämer" w:date="2024-09-23T16:52:00Z" w16du:dateUtc="2024-09-23T14:52:00Z">
+          <w:rPrChange w:id="59" w:author="Martin Krämer" w:date="2024-09-23T16:52:00Z" w16du:dateUtc="2024-09-23T14:52:00Z">
             <w:rPr/>
           </w:rPrChange>
         </w:rPr>
@@ -1247,12 +1507,16 @@
       <w:r>
         <w:rPr>
           <w:rFonts w:ascii="Verdana" w:hAnsi="Verdana"/>
-        </w:rPr>
-      </w:r>
-      <w:r>
-        <w:rPr>
-          <w:rFonts w:ascii="Verdana" w:hAnsi="Verdana"/>
-          <w:rPrChange w:id="45" w:author="Martin Krämer" w:date="2024-09-23T16:52:00Z" w16du:dateUtc="2024-09-23T14:52:00Z">
+          <w:rPrChange w:id="60" w:author="Martin Krämer" w:date="2024-09-23T16:52:00Z" w16du:dateUtc="2024-09-23T14:52:00Z">
+            <w:rPr>
+              <w:rFonts w:ascii="Verdana" w:hAnsi="Verdana"/>
+            </w:rPr>
+          </w:rPrChange>
+        </w:rPr>
+      </w:r>
+      <w:r>
+        <w:rPr>
+          <w:rPrChange w:id="61" w:author="Martin Krämer" w:date="2024-09-23T16:52:00Z" w16du:dateUtc="2024-09-23T14:52:00Z">
             <w:rPr>
               <w:rStyle w:val="Hyperlink"/>
               <w:rFonts w:ascii="Verdana" w:hAnsi="Verdana"/>
@@ -1305,12 +1569,26 @@
         <w:rPr>
           <w:rFonts w:ascii="Verdana" w:hAnsi="Verdana"/>
         </w:rPr>
-        <w:t xml:space="preserve">] Westphal CJ, Schmitz A, Reeder SB, Thelen DG. Load-dependent variations in knee kinematics measured with dynamic MRI. Journal of Biomechanics 2013;46:2045–52. </w:t>
-      </w:r>
-      <w:r>
-        <w:rPr>
-          <w:rFonts w:ascii="Verdana" w:hAnsi="Verdana"/>
-          <w:rPrChange w:id="46" w:author="Martin Krämer" w:date="2024-09-23T16:52:00Z" w16du:dateUtc="2024-09-23T14:52:00Z">
+        <w:t xml:space="preserve">] Westphal CJ, Schmitz A, Reeder SB, Thelen DG. Load-dependent variations in knee kinematics measured with dynamic MRI. Journal of Biomechanics </w:t>
+      </w:r>
+      <w:proofErr w:type="gramStart"/>
+      <w:r>
+        <w:rPr>
+          <w:rFonts w:ascii="Verdana" w:hAnsi="Verdana"/>
+        </w:rPr>
+        <w:t>2013;46:2045</w:t>
+      </w:r>
+      <w:proofErr w:type="gramEnd"/>
+      <w:r>
+        <w:rPr>
+          <w:rFonts w:ascii="Verdana" w:hAnsi="Verdana"/>
+        </w:rPr>
+        <w:t xml:space="preserve">–52. </w:t>
+      </w:r>
+      <w:r>
+        <w:rPr>
+          <w:rFonts w:ascii="Verdana" w:hAnsi="Verdana"/>
+          <w:rPrChange w:id="62" w:author="Martin Krämer" w:date="2024-09-23T16:52:00Z" w16du:dateUtc="2024-09-23T14:52:00Z">
             <w:rPr/>
           </w:rPrChange>
         </w:rPr>
@@ -1319,7 +1597,7 @@
       <w:r>
         <w:rPr>
           <w:rFonts w:ascii="Verdana" w:hAnsi="Verdana"/>
-          <w:rPrChange w:id="47" w:author="Martin Krämer" w:date="2024-09-23T16:52:00Z" w16du:dateUtc="2024-09-23T14:52:00Z">
+          <w:rPrChange w:id="63" w:author="Martin Krämer" w:date="2024-09-23T16:52:00Z" w16du:dateUtc="2024-09-23T14:52:00Z">
             <w:rPr/>
           </w:rPrChange>
         </w:rPr>
@@ -1328,12 +1606,16 @@
       <w:r>
         <w:rPr>
           <w:rFonts w:ascii="Verdana" w:hAnsi="Verdana"/>
-        </w:rPr>
-      </w:r>
-      <w:r>
-        <w:rPr>
-          <w:rFonts w:ascii="Verdana" w:hAnsi="Verdana"/>
-          <w:rPrChange w:id="48" w:author="Martin Krämer" w:date="2024-09-23T16:52:00Z" w16du:dateUtc="2024-09-23T14:52:00Z">
+          <w:rPrChange w:id="64" w:author="Martin Krämer" w:date="2024-09-23T16:52:00Z" w16du:dateUtc="2024-09-23T14:52:00Z">
+            <w:rPr>
+              <w:rFonts w:ascii="Verdana" w:hAnsi="Verdana"/>
+            </w:rPr>
+          </w:rPrChange>
+        </w:rPr>
+      </w:r>
+      <w:r>
+        <w:rPr>
+          <w:rPrChange w:id="65" w:author="Martin Krämer" w:date="2024-09-23T16:52:00Z" w16du:dateUtc="2024-09-23T14:52:00Z">
             <w:rPr>
               <w:rStyle w:val="Hyperlink"/>
               <w:rFonts w:ascii="Verdana" w:hAnsi="Verdana"/>
@@ -1368,34 +1650,29 @@
         <w:spacing w:line="276" w:lineRule="auto"/>
         <w:rPr>
           <w:rFonts w:ascii="Verdana" w:hAnsi="Verdana"/>
-          <w:lang w:val="de-DE"/>
         </w:rPr>
       </w:pPr>
       <w:r>
         <w:rPr>
           <w:rFonts w:ascii="Verdana" w:hAnsi="Verdana"/>
-          <w:lang w:val="de-DE"/>
         </w:rPr>
         <w:t>[</w:t>
       </w:r>
       <w:r>
         <w:rPr>
           <w:rFonts w:ascii="Verdana" w:hAnsi="Verdana"/>
-          <w:lang w:val="de-DE"/>
         </w:rPr>
         <w:t>1</w:t>
       </w:r>
       <w:r>
         <w:rPr>
           <w:rFonts w:ascii="Verdana" w:hAnsi="Verdana"/>
-          <w:lang w:val="de-DE"/>
         </w:rPr>
         <w:t>6</w:t>
       </w:r>
       <w:r>
         <w:rPr>
           <w:rFonts w:ascii="Verdana" w:hAnsi="Verdana"/>
-          <w:lang w:val="de-DE"/>
         </w:rPr>
         <w:t xml:space="preserve">] Brisson, Nicholas M., Martin Krämer, Leonie A.N. Krahl, et al. </w:t>
       </w:r>
@@ -1408,44 +1685,66 @@
       <w:r>
         <w:rPr>
           <w:rFonts w:ascii="Verdana" w:hAnsi="Verdana"/>
-          <w:lang w:val="de-DE"/>
-        </w:rPr>
-        <w:t>Zeitschrift für Medizinische Physik</w:t>
-      </w:r>
-      <w:r>
-        <w:rPr>
-          <w:rFonts w:ascii="Verdana" w:hAnsi="Verdana"/>
-          <w:lang w:val="de-DE"/>
-        </w:rPr>
-        <w:t xml:space="preserve"> 2022;</w:t>
-      </w:r>
-      <w:r>
-        <w:rPr>
-          <w:rFonts w:ascii="Verdana" w:hAnsi="Verdana"/>
-          <w:lang w:val="de-DE"/>
+        </w:rPr>
+        <w:t xml:space="preserve">Zeitschrift für </w:t>
+      </w:r>
+      <w:proofErr w:type="spellStart"/>
+      <w:r>
+        <w:rPr>
+          <w:rFonts w:ascii="Verdana" w:hAnsi="Verdana"/>
+        </w:rPr>
+        <w:t>Medizinische</w:t>
+      </w:r>
+      <w:proofErr w:type="spellEnd"/>
+      <w:r>
+        <w:rPr>
+          <w:rFonts w:ascii="Verdana" w:hAnsi="Verdana"/>
+        </w:rPr>
+        <w:t xml:space="preserve"> Physik</w:t>
+      </w:r>
+      <w:r>
+        <w:rPr>
+          <w:rFonts w:ascii="Verdana" w:hAnsi="Verdana"/>
+        </w:rPr>
+        <w:t xml:space="preserve"> </w:t>
+      </w:r>
+      <w:proofErr w:type="gramStart"/>
+      <w:r>
+        <w:rPr>
+          <w:rFonts w:ascii="Verdana" w:hAnsi="Verdana"/>
+        </w:rPr>
+        <w:t>2022;</w:t>
+      </w:r>
+      <w:r>
+        <w:rPr>
+          <w:rFonts w:ascii="Verdana" w:hAnsi="Verdana"/>
         </w:rPr>
         <w:t>32</w:t>
       </w:r>
       <w:r>
         <w:rPr>
           <w:rFonts w:ascii="Verdana" w:hAnsi="Verdana"/>
-          <w:lang w:val="de-DE"/>
         </w:rPr>
         <w:t>:</w:t>
       </w:r>
       <w:r>
         <w:rPr>
           <w:rFonts w:ascii="Verdana" w:hAnsi="Verdana"/>
-          <w:lang w:val="de-DE"/>
-        </w:rPr>
-        <w:t xml:space="preserve">500–13. </w:t>
+        </w:rPr>
+        <w:t>500</w:t>
+      </w:r>
+      <w:proofErr w:type="gramEnd"/>
+      <w:r>
+        <w:rPr>
+          <w:rFonts w:ascii="Verdana" w:hAnsi="Verdana"/>
+        </w:rPr>
+        <w:t xml:space="preserve">–13. </w:t>
       </w:r>
       <w:hyperlink r:id="rId5" w:history="1">
         <w:r>
           <w:rPr>
             <w:rStyle w:val="Hyperlink"/>
             <w:rFonts w:ascii="Verdana" w:hAnsi="Verdana"/>
-            <w:lang w:val="de-DE"/>
           </w:rPr>
           <w:t>https://d</w:t>
         </w:r>
@@ -1453,7 +1752,6 @@
           <w:rPr>
             <w:rStyle w:val="Hyperlink"/>
             <w:rFonts w:ascii="Verdana" w:hAnsi="Verdana"/>
-            <w:lang w:val="de-DE"/>
           </w:rPr>
           <w:t>oi</w:t>
         </w:r>
@@ -1461,7 +1759,6 @@
           <w:rPr>
             <w:rStyle w:val="Hyperlink"/>
             <w:rFonts w:ascii="Verdana" w:hAnsi="Verdana"/>
-            <w:lang w:val="de-DE"/>
           </w:rPr>
           <w:t>.org/</w:t>
         </w:r>
@@ -1469,335 +1766,1098 @@
           <w:rPr>
             <w:rStyle w:val="Hyperlink"/>
             <w:rFonts w:ascii="Verdana" w:hAnsi="Verdana"/>
-            <w:lang w:val="de-DE"/>
           </w:rPr>
-          <w:t>10.1016/j.ze</w:t>
+          <w:t>10.1016/j.zemedi.2021.12.002</w:t>
         </w:r>
+      </w:hyperlink>
+      <w:r>
+        <w:rPr>
+          <w:rFonts w:ascii="Verdana" w:hAnsi="Verdana"/>
+        </w:rPr>
+        <w:t>.</w:t>
+      </w:r>
+    </w:p>
+    <w:p>
+      <w:pPr>
+        <w:spacing w:line="276" w:lineRule="auto"/>
+        <w:rPr>
+          <w:rFonts w:ascii="Verdana" w:hAnsi="Verdana"/>
+        </w:rPr>
+      </w:pPr>
+      <w:r>
+        <w:rPr>
+          <w:rFonts w:ascii="Verdana" w:hAnsi="Verdana"/>
+        </w:rPr>
+        <w:t>[</w:t>
+      </w:r>
+      <w:r>
+        <w:rPr>
+          <w:rFonts w:ascii="Verdana" w:hAnsi="Verdana"/>
+        </w:rPr>
+        <w:t>17</w:t>
+      </w:r>
+      <w:r>
+        <w:rPr>
+          <w:rFonts w:ascii="Verdana" w:hAnsi="Verdana"/>
+        </w:rPr>
+        <w:t xml:space="preserve">] Winkelmann S, </w:t>
+      </w:r>
+      <w:proofErr w:type="spellStart"/>
+      <w:r>
+        <w:rPr>
+          <w:rFonts w:ascii="Verdana" w:hAnsi="Verdana"/>
+        </w:rPr>
+        <w:t>Schaeffter</w:t>
+      </w:r>
+      <w:proofErr w:type="spellEnd"/>
+      <w:r>
+        <w:rPr>
+          <w:rFonts w:ascii="Verdana" w:hAnsi="Verdana"/>
+        </w:rPr>
+        <w:t xml:space="preserve"> T, Koehler T, Eggers H, </w:t>
+      </w:r>
+      <w:proofErr w:type="spellStart"/>
+      <w:r>
+        <w:rPr>
+          <w:rFonts w:ascii="Verdana" w:hAnsi="Verdana"/>
+        </w:rPr>
+        <w:t>Doessel</w:t>
+      </w:r>
+      <w:proofErr w:type="spellEnd"/>
+      <w:r>
+        <w:rPr>
+          <w:rFonts w:ascii="Verdana" w:hAnsi="Verdana"/>
+        </w:rPr>
+        <w:t xml:space="preserve"> O. An Optimal Radial Profile Order Based on the Golden Ratio for Time-Resolved MRI</w:t>
+      </w:r>
+      <w:r>
+        <w:rPr>
+          <w:rFonts w:ascii="Verdana" w:hAnsi="Verdana"/>
+        </w:rPr>
+        <w:t>. IEEE Transactions on Medical Imaging</w:t>
+      </w:r>
+      <w:r>
+        <w:rPr>
+          <w:rFonts w:ascii="Verdana" w:hAnsi="Verdana"/>
+        </w:rPr>
+        <w:t xml:space="preserve"> </w:t>
+      </w:r>
+      <w:proofErr w:type="gramStart"/>
+      <w:r>
+        <w:rPr>
+          <w:rFonts w:ascii="Verdana" w:hAnsi="Verdana"/>
+        </w:rPr>
+        <w:t>2007;26:68</w:t>
+      </w:r>
+      <w:proofErr w:type="gramEnd"/>
+      <w:r>
+        <w:rPr>
+          <w:rFonts w:ascii="Verdana" w:hAnsi="Verdana"/>
+        </w:rPr>
+        <w:t xml:space="preserve">-76. </w:t>
+      </w:r>
+      <w:r>
+        <w:rPr>
+          <w:rFonts w:ascii="Verdana" w:hAnsi="Verdana"/>
+          <w:rPrChange w:id="66" w:author="Martin Krämer" w:date="2024-09-23T16:52:00Z" w16du:dateUtc="2024-09-23T14:52:00Z">
+            <w:rPr/>
+          </w:rPrChange>
+        </w:rPr>
+        <w:fldChar w:fldCharType="begin"/>
+      </w:r>
+      <w:r>
+        <w:rPr>
+          <w:rFonts w:ascii="Verdana" w:hAnsi="Verdana"/>
+          <w:rPrChange w:id="67" w:author="Martin Krämer" w:date="2024-09-23T16:52:00Z" w16du:dateUtc="2024-09-23T14:52:00Z">
+            <w:rPr/>
+          </w:rPrChange>
+        </w:rPr>
+        <w:instrText>HYPERLINK "https://doi.org/10.1109/TMI.2006.885337"</w:instrText>
+      </w:r>
+      <w:r>
+        <w:rPr>
+          <w:rFonts w:ascii="Verdana" w:hAnsi="Verdana"/>
+          <w:rPrChange w:id="68" w:author="Martin Krämer" w:date="2024-09-23T16:52:00Z" w16du:dateUtc="2024-09-23T14:52:00Z">
+            <w:rPr>
+              <w:rFonts w:ascii="Verdana" w:hAnsi="Verdana"/>
+            </w:rPr>
+          </w:rPrChange>
+        </w:rPr>
+      </w:r>
+      <w:r>
+        <w:rPr>
+          <w:rPrChange w:id="69" w:author="Martin Krämer" w:date="2024-09-23T16:52:00Z" w16du:dateUtc="2024-09-23T14:52:00Z">
+            <w:rPr>
+              <w:rStyle w:val="Hyperlink"/>
+              <w:rFonts w:ascii="Verdana" w:hAnsi="Verdana"/>
+              <w:lang w:val="de-DE"/>
+            </w:rPr>
+          </w:rPrChange>
+        </w:rPr>
+        <w:fldChar w:fldCharType="separate"/>
+      </w:r>
+      <w:r>
+        <w:rPr>
+          <w:rStyle w:val="Hyperlink"/>
+          <w:rFonts w:ascii="Verdana" w:hAnsi="Verdana"/>
+        </w:rPr>
+        <w:t>https://doi.org/10.1109/TMI.2006.885337</w:t>
+      </w:r>
+      <w:r>
+        <w:rPr>
+          <w:rStyle w:val="Hyperlink"/>
+          <w:rFonts w:ascii="Verdana" w:hAnsi="Verdana"/>
+          <w:lang w:val="de-DE"/>
+        </w:rPr>
+        <w:fldChar w:fldCharType="end"/>
+      </w:r>
+    </w:p>
+    <w:p>
+      <w:pPr>
+        <w:spacing w:line="276" w:lineRule="auto"/>
+        <w:rPr>
+          <w:rFonts w:ascii="Verdana" w:hAnsi="Verdana"/>
+        </w:rPr>
+      </w:pPr>
+      <w:r>
+        <w:rPr>
+          <w:rFonts w:ascii="Verdana" w:hAnsi="Verdana"/>
+        </w:rPr>
+        <w:t>[</w:t>
+      </w:r>
+      <w:r>
+        <w:rPr>
+          <w:rFonts w:ascii="Verdana" w:hAnsi="Verdana"/>
+        </w:rPr>
+        <w:t>18</w:t>
+      </w:r>
+      <w:r>
+        <w:rPr>
+          <w:rFonts w:ascii="Verdana" w:hAnsi="Verdana"/>
+        </w:rPr>
+        <w:t xml:space="preserve">] Krämer M, Herrmann KH, Biermann J, Reichenbach JR. </w:t>
+      </w:r>
+      <w:r>
+        <w:rPr>
+          <w:rFonts w:ascii="Verdana" w:hAnsi="Verdana"/>
+        </w:rPr>
+        <w:t>Retrospective reconstruction of cardiac cine images from golden</w:t>
+      </w:r>
+      <w:r>
+        <w:rPr>
+          <w:rFonts w:ascii="Cambria Math" w:hAnsi="Cambria Math" w:cs="Cambria Math"/>
+        </w:rPr>
+        <w:t>‐</w:t>
+      </w:r>
+      <w:r>
+        <w:rPr>
+          <w:rFonts w:ascii="Verdana" w:hAnsi="Verdana"/>
+        </w:rPr>
+        <w:t>ratio radial MRI using one</w:t>
+      </w:r>
+      <w:r>
+        <w:rPr>
+          <w:rFonts w:ascii="Cambria Math" w:hAnsi="Cambria Math" w:cs="Cambria Math"/>
+        </w:rPr>
+        <w:t>‐</w:t>
+      </w:r>
+      <w:r>
+        <w:rPr>
+          <w:rFonts w:ascii="Verdana" w:hAnsi="Verdana"/>
+        </w:rPr>
+        <w:t xml:space="preserve">dimensional navigators. Journal of Magnetic Resonance Imaging </w:t>
+      </w:r>
+      <w:proofErr w:type="gramStart"/>
+      <w:r>
+        <w:rPr>
+          <w:rFonts w:ascii="Verdana" w:hAnsi="Verdana"/>
+        </w:rPr>
+        <w:t>2014;40:413</w:t>
+      </w:r>
+      <w:proofErr w:type="gramEnd"/>
+      <w:r>
+        <w:rPr>
+          <w:rFonts w:ascii="Verdana" w:hAnsi="Verdana"/>
+        </w:rPr>
+        <w:t xml:space="preserve">-22.  </w:t>
+      </w:r>
+      <w:r>
+        <w:rPr>
+          <w:rFonts w:ascii="Verdana" w:hAnsi="Verdana"/>
+          <w:rPrChange w:id="70" w:author="Martin Krämer" w:date="2024-09-23T16:52:00Z" w16du:dateUtc="2024-09-23T14:52:00Z">
+            <w:rPr/>
+          </w:rPrChange>
+        </w:rPr>
+        <w:fldChar w:fldCharType="begin"/>
+      </w:r>
+      <w:r>
+        <w:rPr>
+          <w:rFonts w:ascii="Verdana" w:hAnsi="Verdana"/>
+          <w:rPrChange w:id="71" w:author="Martin Krämer" w:date="2024-09-23T16:52:00Z" w16du:dateUtc="2024-09-23T14:52:00Z">
+            <w:rPr/>
+          </w:rPrChange>
+        </w:rPr>
+        <w:instrText>HYPERLINK "https://doi.org/10.1002/jmri.24364"</w:instrText>
+      </w:r>
+      <w:r>
+        <w:rPr>
+          <w:rFonts w:ascii="Verdana" w:hAnsi="Verdana"/>
+          <w:rPrChange w:id="72" w:author="Martin Krämer" w:date="2024-09-23T16:52:00Z" w16du:dateUtc="2024-09-23T14:52:00Z">
+            <w:rPr>
+              <w:rFonts w:ascii="Verdana" w:hAnsi="Verdana"/>
+            </w:rPr>
+          </w:rPrChange>
+        </w:rPr>
+      </w:r>
+      <w:r>
+        <w:rPr>
+          <w:rPrChange w:id="73" w:author="Martin Krämer" w:date="2024-09-23T16:52:00Z" w16du:dateUtc="2024-09-23T14:52:00Z">
+            <w:rPr>
+              <w:rStyle w:val="Hyperlink"/>
+              <w:rFonts w:ascii="Verdana" w:hAnsi="Verdana"/>
+            </w:rPr>
+          </w:rPrChange>
+        </w:rPr>
+        <w:fldChar w:fldCharType="separate"/>
+      </w:r>
+      <w:r>
+        <w:rPr>
+          <w:rStyle w:val="Hyperlink"/>
+          <w:rFonts w:ascii="Verdana" w:hAnsi="Verdana"/>
+        </w:rPr>
+        <w:t>https://doi.org/10.1002/jmri.24364</w:t>
+      </w:r>
+      <w:r>
+        <w:rPr>
+          <w:rStyle w:val="Hyperlink"/>
+          <w:rFonts w:ascii="Verdana" w:hAnsi="Verdana"/>
+        </w:rPr>
+        <w:fldChar w:fldCharType="end"/>
+      </w:r>
+    </w:p>
+    <w:p>
+      <w:pPr>
+        <w:spacing w:line="276" w:lineRule="auto"/>
+        <w:rPr>
+          <w:rFonts w:ascii="Verdana" w:hAnsi="Verdana"/>
+        </w:rPr>
+      </w:pPr>
+      <w:r>
+        <w:rPr>
+          <w:rFonts w:ascii="Verdana" w:hAnsi="Verdana"/>
+        </w:rPr>
+        <w:t>[</w:t>
+      </w:r>
+      <w:r>
+        <w:rPr>
+          <w:rFonts w:ascii="Verdana" w:hAnsi="Verdana"/>
+        </w:rPr>
+        <w:t>19</w:t>
+      </w:r>
+      <w:r>
+        <w:rPr>
+          <w:rFonts w:ascii="Verdana" w:hAnsi="Verdana"/>
+        </w:rPr>
+        <w:t xml:space="preserve">] </w:t>
+      </w:r>
+      <w:proofErr w:type="spellStart"/>
+      <w:r>
+        <w:rPr>
+          <w:rFonts w:ascii="Verdana" w:hAnsi="Verdana"/>
+        </w:rPr>
+        <w:t>Aleksiev</w:t>
+      </w:r>
+      <w:proofErr w:type="spellEnd"/>
+      <w:r>
+        <w:rPr>
+          <w:rFonts w:ascii="Verdana" w:hAnsi="Verdana"/>
+        </w:rPr>
+        <w:t xml:space="preserve">, Martin, Martin Krämer, Nicholas M. Brisson, et al. </w:t>
+      </w:r>
+      <w:r>
+        <w:rPr>
+          <w:rFonts w:ascii="Verdana" w:hAnsi="Verdana"/>
+        </w:rPr>
+        <w:t>High-resolution CINE imaging of active guided knee motion using continuously acquired golden-angle radial MRI and rotary sensor information. Magnetic Resonance Imaging</w:t>
+      </w:r>
+      <w:r>
+        <w:rPr>
+          <w:rFonts w:ascii="Verdana" w:hAnsi="Verdana"/>
+        </w:rPr>
+        <w:t xml:space="preserve"> </w:t>
+      </w:r>
+      <w:proofErr w:type="gramStart"/>
+      <w:r>
+        <w:rPr>
+          <w:rFonts w:ascii="Verdana" w:hAnsi="Verdana"/>
+        </w:rPr>
+        <w:t>2022;</w:t>
+      </w:r>
+      <w:r>
+        <w:rPr>
+          <w:rFonts w:ascii="Verdana" w:hAnsi="Verdana"/>
+        </w:rPr>
+        <w:t>92</w:t>
+      </w:r>
+      <w:r>
+        <w:rPr>
+          <w:rFonts w:ascii="Verdana" w:hAnsi="Verdana"/>
+        </w:rPr>
+        <w:t>:</w:t>
+      </w:r>
+      <w:r>
+        <w:rPr>
+          <w:rFonts w:ascii="Verdana" w:hAnsi="Verdana"/>
+        </w:rPr>
+        <w:t>161</w:t>
+      </w:r>
+      <w:proofErr w:type="gramEnd"/>
+      <w:r>
+        <w:rPr>
+          <w:rFonts w:ascii="Verdana" w:hAnsi="Verdana"/>
+        </w:rPr>
+        <w:t>–68</w:t>
+      </w:r>
+      <w:r>
+        <w:rPr>
+          <w:rFonts w:ascii="Verdana" w:hAnsi="Verdana"/>
+        </w:rPr>
+        <w:t xml:space="preserve"> </w:t>
+      </w:r>
+      <w:r>
+        <w:rPr>
+          <w:rFonts w:ascii="Verdana" w:hAnsi="Verdana"/>
+          <w:rPrChange w:id="74" w:author="Martin Krämer" w:date="2024-09-23T16:52:00Z" w16du:dateUtc="2024-09-23T14:52:00Z">
+            <w:rPr/>
+          </w:rPrChange>
+        </w:rPr>
+        <w:fldChar w:fldCharType="begin"/>
+      </w:r>
+      <w:r>
+        <w:rPr>
+          <w:rFonts w:ascii="Verdana" w:hAnsi="Verdana"/>
+          <w:rPrChange w:id="75" w:author="Martin Krämer" w:date="2024-09-23T16:52:00Z" w16du:dateUtc="2024-09-23T14:52:00Z">
+            <w:rPr/>
+          </w:rPrChange>
+        </w:rPr>
+        <w:instrText>HYPERLINK "https://doi.org/10.1016/j.mri.2022.06.015"</w:instrText>
+      </w:r>
+      <w:r>
+        <w:rPr>
+          <w:rFonts w:ascii="Verdana" w:hAnsi="Verdana"/>
+          <w:rPrChange w:id="76" w:author="Martin Krämer" w:date="2024-09-23T16:52:00Z" w16du:dateUtc="2024-09-23T14:52:00Z">
+            <w:rPr>
+              <w:rFonts w:ascii="Verdana" w:hAnsi="Verdana"/>
+            </w:rPr>
+          </w:rPrChange>
+        </w:rPr>
+      </w:r>
+      <w:r>
+        <w:rPr>
+          <w:rPrChange w:id="77" w:author="Martin Krämer" w:date="2024-09-23T16:52:00Z" w16du:dateUtc="2024-09-23T14:52:00Z">
+            <w:rPr>
+              <w:rStyle w:val="Hyperlink"/>
+              <w:rFonts w:ascii="Verdana" w:hAnsi="Verdana"/>
+            </w:rPr>
+          </w:rPrChange>
+        </w:rPr>
+        <w:fldChar w:fldCharType="separate"/>
+      </w:r>
+      <w:r>
+        <w:rPr>
+          <w:rStyle w:val="Hyperlink"/>
+          <w:rFonts w:ascii="Verdana" w:hAnsi="Verdana"/>
+        </w:rPr>
+        <w:t>https://</w:t>
+      </w:r>
+      <w:r>
+        <w:rPr>
+          <w:rStyle w:val="Hyperlink"/>
+          <w:rFonts w:ascii="Verdana" w:hAnsi="Verdana"/>
+        </w:rPr>
+        <w:t>doi</w:t>
+      </w:r>
+      <w:r>
+        <w:rPr>
+          <w:rStyle w:val="Hyperlink"/>
+          <w:rFonts w:ascii="Verdana" w:hAnsi="Verdana"/>
+        </w:rPr>
+        <w:t>.org/</w:t>
+      </w:r>
+      <w:r>
+        <w:rPr>
+          <w:rStyle w:val="Hyperlink"/>
+          <w:rFonts w:ascii="Verdana" w:hAnsi="Verdana"/>
+        </w:rPr>
+        <w:t>10.1016/j.mri.2022.06.015</w:t>
+      </w:r>
+      <w:r>
+        <w:rPr>
+          <w:rStyle w:val="Hyperlink"/>
+          <w:rFonts w:ascii="Verdana" w:hAnsi="Verdana"/>
+        </w:rPr>
+        <w:fldChar w:fldCharType="end"/>
+      </w:r>
+    </w:p>
+    <w:p>
+      <w:pPr>
+        <w:spacing w:line="276" w:lineRule="auto"/>
+        <w:rPr>
+          <w:rFonts w:ascii="Verdana" w:hAnsi="Verdana"/>
+        </w:rPr>
+      </w:pPr>
+      <w:r>
+        <w:rPr>
+          <w:rFonts w:ascii="Verdana" w:hAnsi="Verdana"/>
+        </w:rPr>
+        <w:t>[2</w:t>
+      </w:r>
+      <w:r>
+        <w:rPr>
+          <w:rFonts w:ascii="Verdana" w:hAnsi="Verdana"/>
+        </w:rPr>
+        <w:t>0</w:t>
+      </w:r>
+      <w:r>
+        <w:rPr>
+          <w:rFonts w:ascii="Verdana" w:hAnsi="Verdana"/>
+        </w:rPr>
+        <w:t xml:space="preserve">] Wood et al. Radial Interstices Enable Speedy Low-volume Imaging. Journal of </w:t>
+      </w:r>
+      <w:proofErr w:type="gramStart"/>
+      <w:r>
+        <w:rPr>
+          <w:rFonts w:ascii="Verdana" w:hAnsi="Verdana"/>
+        </w:rPr>
+        <w:t>Open Source</w:t>
+      </w:r>
+      <w:proofErr w:type="gramEnd"/>
+      <w:r>
+        <w:rPr>
+          <w:rFonts w:ascii="Verdana" w:hAnsi="Verdana"/>
+        </w:rPr>
+        <w:t xml:space="preserve"> Software 2021;6(66):3500, </w:t>
+      </w:r>
+      <w:r>
+        <w:rPr>
+          <w:rFonts w:ascii="Verdana" w:hAnsi="Verdana"/>
+          <w:rPrChange w:id="78" w:author="Martin Krämer" w:date="2024-09-23T16:52:00Z" w16du:dateUtc="2024-09-23T14:52:00Z">
+            <w:rPr/>
+          </w:rPrChange>
+        </w:rPr>
+        <w:fldChar w:fldCharType="begin"/>
+      </w:r>
+      <w:r>
+        <w:rPr>
+          <w:rFonts w:ascii="Verdana" w:hAnsi="Verdana"/>
+          <w:rPrChange w:id="79" w:author="Martin Krämer" w:date="2024-09-23T16:52:00Z" w16du:dateUtc="2024-09-23T14:52:00Z">
+            <w:rPr/>
+          </w:rPrChange>
+        </w:rPr>
+        <w:instrText>HYPERLINK "https://doi.org/10.21105/joss.03500"</w:instrText>
+      </w:r>
+      <w:r>
+        <w:rPr>
+          <w:rFonts w:ascii="Verdana" w:hAnsi="Verdana"/>
+          <w:rPrChange w:id="80" w:author="Martin Krämer" w:date="2024-09-23T16:52:00Z" w16du:dateUtc="2024-09-23T14:52:00Z">
+            <w:rPr>
+              <w:rFonts w:ascii="Verdana" w:hAnsi="Verdana"/>
+            </w:rPr>
+          </w:rPrChange>
+        </w:rPr>
+      </w:r>
+      <w:r>
+        <w:rPr>
+          <w:rPrChange w:id="81" w:author="Martin Krämer" w:date="2024-09-23T16:52:00Z" w16du:dateUtc="2024-09-23T14:52:00Z">
+            <w:rPr>
+              <w:rStyle w:val="Hyperlink"/>
+              <w:rFonts w:ascii="Verdana" w:hAnsi="Verdana"/>
+            </w:rPr>
+          </w:rPrChange>
+        </w:rPr>
+        <w:fldChar w:fldCharType="separate"/>
+      </w:r>
+      <w:r>
+        <w:rPr>
+          <w:rStyle w:val="Hyperlink"/>
+          <w:rFonts w:ascii="Verdana" w:hAnsi="Verdana"/>
+        </w:rPr>
+        <w:t>https://doi.org/10.21105/joss.03500</w:t>
+      </w:r>
+      <w:r>
+        <w:rPr>
+          <w:rStyle w:val="Hyperlink"/>
+          <w:rFonts w:ascii="Verdana" w:hAnsi="Verdana"/>
+        </w:rPr>
+        <w:fldChar w:fldCharType="end"/>
+      </w:r>
+    </w:p>
+    <w:p>
+      <w:pPr>
+        <w:spacing w:line="276" w:lineRule="auto"/>
+        <w:rPr>
+          <w:rFonts w:ascii="Verdana" w:hAnsi="Verdana"/>
+        </w:rPr>
+      </w:pPr>
+      <w:r>
+        <w:rPr>
+          <w:rFonts w:ascii="Verdana" w:hAnsi="Verdana"/>
+        </w:rPr>
+        <w:lastRenderedPageBreak/>
+        <w:t>[</w:t>
+      </w:r>
+      <w:r>
+        <w:rPr>
+          <w:rFonts w:ascii="Verdana" w:hAnsi="Verdana"/>
+        </w:rPr>
+        <w:t>2</w:t>
+      </w:r>
+      <w:r>
+        <w:rPr>
+          <w:rFonts w:ascii="Verdana" w:hAnsi="Verdana"/>
+        </w:rPr>
+        <w:t>1</w:t>
+      </w:r>
+      <w:r>
+        <w:rPr>
+          <w:rFonts w:ascii="Verdana" w:hAnsi="Verdana"/>
+        </w:rPr>
+        <w:t>] Canny, J</w:t>
+      </w:r>
+      <w:r>
+        <w:rPr>
+          <w:rFonts w:ascii="Verdana" w:hAnsi="Verdana"/>
+        </w:rPr>
+        <w:t>.</w:t>
+      </w:r>
+      <w:r>
+        <w:rPr>
+          <w:rFonts w:ascii="Verdana" w:hAnsi="Verdana"/>
+        </w:rPr>
+        <w:t xml:space="preserve"> A Computational Approach to Edge Detection. IEEE Transactions on Pattern Analysis and Machine Intelligence PAMI</w:t>
+      </w:r>
+      <w:r>
+        <w:rPr>
+          <w:rFonts w:ascii="Verdana" w:hAnsi="Verdana"/>
+        </w:rPr>
+        <w:t xml:space="preserve"> 1986;</w:t>
+      </w:r>
+      <w:r>
+        <w:rPr>
+          <w:rFonts w:ascii="Verdana" w:hAnsi="Verdana"/>
+        </w:rPr>
+        <w:t>8.6</w:t>
+      </w:r>
+      <w:r>
+        <w:rPr>
+          <w:rFonts w:ascii="Verdana" w:hAnsi="Verdana"/>
+        </w:rPr>
+        <w:t>:</w:t>
+      </w:r>
+      <w:r>
+        <w:rPr>
+          <w:rFonts w:ascii="Verdana" w:hAnsi="Verdana"/>
+        </w:rPr>
+        <w:t xml:space="preserve">679–698.  </w:t>
+      </w:r>
+      <w:r>
+        <w:rPr>
+          <w:rFonts w:ascii="Verdana" w:hAnsi="Verdana"/>
+          <w:rPrChange w:id="82" w:author="Martin Krämer" w:date="2024-09-23T16:52:00Z" w16du:dateUtc="2024-09-23T14:52:00Z">
+            <w:rPr/>
+          </w:rPrChange>
+        </w:rPr>
+        <w:fldChar w:fldCharType="begin"/>
+      </w:r>
+      <w:r>
+        <w:rPr>
+          <w:rFonts w:ascii="Verdana" w:hAnsi="Verdana"/>
+          <w:rPrChange w:id="83" w:author="Martin Krämer" w:date="2024-09-23T16:52:00Z" w16du:dateUtc="2024-09-23T14:52:00Z">
+            <w:rPr/>
+          </w:rPrChange>
+        </w:rPr>
+        <w:instrText>HYPERLINK "https://doi.org/10.1109/TPAMI.1986.4767851"</w:instrText>
+      </w:r>
+      <w:r>
+        <w:rPr>
+          <w:rFonts w:ascii="Verdana" w:hAnsi="Verdana"/>
+          <w:rPrChange w:id="84" w:author="Martin Krämer" w:date="2024-09-23T16:52:00Z" w16du:dateUtc="2024-09-23T14:52:00Z">
+            <w:rPr>
+              <w:rFonts w:ascii="Verdana" w:hAnsi="Verdana"/>
+            </w:rPr>
+          </w:rPrChange>
+        </w:rPr>
+      </w:r>
+      <w:r>
+        <w:rPr>
+          <w:rPrChange w:id="85" w:author="Martin Krämer" w:date="2024-09-23T16:52:00Z" w16du:dateUtc="2024-09-23T14:52:00Z">
+            <w:rPr>
+              <w:rStyle w:val="Hyperlink"/>
+              <w:rFonts w:ascii="Verdana" w:hAnsi="Verdana"/>
+            </w:rPr>
+          </w:rPrChange>
+        </w:rPr>
+        <w:fldChar w:fldCharType="separate"/>
+      </w:r>
+      <w:r>
+        <w:rPr>
+          <w:rStyle w:val="Hyperlink"/>
+          <w:rFonts w:ascii="Verdana" w:hAnsi="Verdana"/>
+        </w:rPr>
+        <w:t>https://d</w:t>
+      </w:r>
+      <w:r>
+        <w:rPr>
+          <w:rStyle w:val="Hyperlink"/>
+          <w:rFonts w:ascii="Verdana" w:hAnsi="Verdana"/>
+        </w:rPr>
+        <w:t>oi</w:t>
+      </w:r>
+      <w:r>
+        <w:rPr>
+          <w:rStyle w:val="Hyperlink"/>
+          <w:rFonts w:ascii="Verdana" w:hAnsi="Verdana"/>
+        </w:rPr>
+        <w:t>.org/</w:t>
+      </w:r>
+      <w:r>
+        <w:rPr>
+          <w:rStyle w:val="Hyperlink"/>
+          <w:rFonts w:ascii="Verdana" w:hAnsi="Verdana"/>
+        </w:rPr>
+        <w:t>10.1109/TPAMI.1986.4767851</w:t>
+      </w:r>
+      <w:r>
+        <w:rPr>
+          <w:rStyle w:val="Hyperlink"/>
+          <w:rFonts w:ascii="Verdana" w:hAnsi="Verdana"/>
+        </w:rPr>
+        <w:fldChar w:fldCharType="end"/>
+      </w:r>
+    </w:p>
+    <w:p>
+      <w:pPr>
+        <w:spacing w:line="276" w:lineRule="auto"/>
+        <w:rPr>
+          <w:rFonts w:ascii="Verdana" w:hAnsi="Verdana"/>
+        </w:rPr>
+      </w:pPr>
+      <w:r>
+        <w:rPr>
+          <w:rFonts w:ascii="Verdana" w:hAnsi="Verdana"/>
+        </w:rPr>
+        <w:t>[2</w:t>
+      </w:r>
+      <w:r>
+        <w:rPr>
+          <w:rFonts w:ascii="Verdana" w:hAnsi="Verdana"/>
+        </w:rPr>
+        <w:t>2</w:t>
+      </w:r>
+      <w:r>
+        <w:rPr>
+          <w:rFonts w:ascii="Verdana" w:hAnsi="Verdana"/>
+        </w:rPr>
+        <w:t xml:space="preserve">] Dillencourt MB, Samet H, Tamminen M. A general approach to connected-component labeling for arbitrary image representations. Journal of the ACM </w:t>
+      </w:r>
+      <w:proofErr w:type="gramStart"/>
+      <w:r>
+        <w:rPr>
+          <w:rFonts w:ascii="Verdana" w:hAnsi="Verdana"/>
+        </w:rPr>
+        <w:t>1992;39:253</w:t>
+      </w:r>
+      <w:proofErr w:type="gramEnd"/>
+      <w:r>
+        <w:rPr>
+          <w:rFonts w:ascii="Verdana" w:hAnsi="Verdana"/>
+        </w:rPr>
+        <w:t xml:space="preserve">-80. </w:t>
+      </w:r>
+      <w:r>
+        <w:rPr>
+          <w:rFonts w:ascii="Verdana" w:hAnsi="Verdana"/>
+          <w:rPrChange w:id="86" w:author="Martin Krämer" w:date="2024-09-23T16:52:00Z" w16du:dateUtc="2024-09-23T14:52:00Z">
+            <w:rPr/>
+          </w:rPrChange>
+        </w:rPr>
+        <w:fldChar w:fldCharType="begin"/>
+      </w:r>
+      <w:r>
+        <w:rPr>
+          <w:rFonts w:ascii="Verdana" w:hAnsi="Verdana"/>
+          <w:rPrChange w:id="87" w:author="Martin Krämer" w:date="2024-09-23T16:52:00Z" w16du:dateUtc="2024-09-23T14:52:00Z">
+            <w:rPr/>
+          </w:rPrChange>
+        </w:rPr>
+        <w:instrText>HYPERLINK "https://doi.org/10.1145/128749.128750"</w:instrText>
+      </w:r>
+      <w:r>
+        <w:rPr>
+          <w:rFonts w:ascii="Verdana" w:hAnsi="Verdana"/>
+          <w:rPrChange w:id="88" w:author="Martin Krämer" w:date="2024-09-23T16:52:00Z" w16du:dateUtc="2024-09-23T14:52:00Z">
+            <w:rPr>
+              <w:rFonts w:ascii="Verdana" w:hAnsi="Verdana"/>
+            </w:rPr>
+          </w:rPrChange>
+        </w:rPr>
+      </w:r>
+      <w:r>
+        <w:rPr>
+          <w:rPrChange w:id="89" w:author="Martin Krämer" w:date="2024-09-23T16:52:00Z" w16du:dateUtc="2024-09-23T14:52:00Z">
+            <w:rPr>
+              <w:rStyle w:val="Hyperlink"/>
+              <w:rFonts w:ascii="Verdana" w:hAnsi="Verdana"/>
+            </w:rPr>
+          </w:rPrChange>
+        </w:rPr>
+        <w:fldChar w:fldCharType="separate"/>
+      </w:r>
+      <w:r>
+        <w:rPr>
+          <w:rStyle w:val="Hyperlink"/>
+          <w:rFonts w:ascii="Verdana" w:hAnsi="Verdana"/>
+        </w:rPr>
+        <w:t>https://doi.org/10.1145/128749.128750</w:t>
+      </w:r>
+      <w:r>
+        <w:rPr>
+          <w:rStyle w:val="Hyperlink"/>
+          <w:rFonts w:ascii="Verdana" w:hAnsi="Verdana"/>
+        </w:rPr>
+        <w:fldChar w:fldCharType="end"/>
+      </w:r>
+    </w:p>
+    <w:p>
+      <w:pPr>
+        <w:spacing w:line="276" w:lineRule="auto"/>
+        <w:rPr>
+          <w:rFonts w:ascii="Verdana" w:hAnsi="Verdana"/>
+        </w:rPr>
+      </w:pPr>
+      <w:r>
+        <w:rPr>
+          <w:rFonts w:ascii="Verdana" w:hAnsi="Verdana"/>
+        </w:rPr>
+        <w:t>[2</w:t>
+      </w:r>
+      <w:r>
+        <w:rPr>
+          <w:rFonts w:ascii="Verdana" w:hAnsi="Verdana"/>
+        </w:rPr>
+        <w:t>3</w:t>
+      </w:r>
+      <w:r>
+        <w:rPr>
+          <w:rFonts w:ascii="Verdana" w:hAnsi="Verdana"/>
+        </w:rPr>
+        <w:t xml:space="preserve">] </w:t>
+      </w:r>
+      <w:proofErr w:type="spellStart"/>
+      <w:r>
+        <w:rPr>
+          <w:rFonts w:ascii="Verdana" w:hAnsi="Verdana"/>
+        </w:rPr>
+        <w:t>Hinneburg</w:t>
+      </w:r>
+      <w:proofErr w:type="spellEnd"/>
+      <w:r>
+        <w:rPr>
+          <w:rFonts w:ascii="Verdana" w:hAnsi="Verdana"/>
+        </w:rPr>
+        <w:t xml:space="preserve"> A, Aggarwal, CC, Keim DA. What is the nearest neighbor in high dimensional </w:t>
+      </w:r>
+      <w:proofErr w:type="gramStart"/>
+      <w:r>
+        <w:rPr>
+          <w:rFonts w:ascii="Verdana" w:hAnsi="Verdana"/>
+        </w:rPr>
+        <w:t>spaces?.</w:t>
+      </w:r>
+      <w:proofErr w:type="gramEnd"/>
+      <w:r>
+        <w:rPr>
+          <w:rFonts w:ascii="Verdana" w:hAnsi="Verdana"/>
+        </w:rPr>
+        <w:t xml:space="preserve"> Proc. of the 26th Internat. Conference on Very Large Databases, Cairo, Egypt 2000;506-15. </w:t>
+      </w:r>
+      <w:r>
+        <w:rPr>
+          <w:rFonts w:ascii="Verdana" w:hAnsi="Verdana"/>
+          <w:rPrChange w:id="90" w:author="Martin Krämer" w:date="2024-09-23T16:52:00Z" w16du:dateUtc="2024-09-23T14:52:00Z">
+            <w:rPr/>
+          </w:rPrChange>
+        </w:rPr>
+        <w:fldChar w:fldCharType="begin"/>
+      </w:r>
+      <w:r>
+        <w:rPr>
+          <w:rFonts w:ascii="Verdana" w:hAnsi="Verdana"/>
+          <w:rPrChange w:id="91" w:author="Martin Krämer" w:date="2024-09-23T16:52:00Z" w16du:dateUtc="2024-09-23T14:52:00Z">
+            <w:rPr/>
+          </w:rPrChange>
+        </w:rPr>
+        <w:instrText>HYPERLINK "http://nbn-resolving.de/urn:nbn:de:bsz:352-opus-70224" \t "_self"</w:instrText>
+      </w:r>
+      <w:r>
+        <w:rPr>
+          <w:rFonts w:ascii="Verdana" w:hAnsi="Verdana"/>
+          <w:rPrChange w:id="92" w:author="Martin Krämer" w:date="2024-09-23T16:52:00Z" w16du:dateUtc="2024-09-23T14:52:00Z">
+            <w:rPr>
+              <w:rFonts w:ascii="Verdana" w:hAnsi="Verdana"/>
+            </w:rPr>
+          </w:rPrChange>
+        </w:rPr>
+      </w:r>
+      <w:r>
+        <w:rPr>
+          <w:rPrChange w:id="93" w:author="Martin Krämer" w:date="2024-09-23T16:52:00Z" w16du:dateUtc="2024-09-23T14:52:00Z">
+            <w:rPr>
+              <w:rStyle w:val="Hyperlink"/>
+              <w:rFonts w:ascii="Verdana" w:hAnsi="Verdana"/>
+            </w:rPr>
+          </w:rPrChange>
+        </w:rPr>
+        <w:fldChar w:fldCharType="separate"/>
+      </w:r>
+      <w:r>
+        <w:rPr>
+          <w:rStyle w:val="Hyperlink"/>
+          <w:rFonts w:ascii="Verdana" w:hAnsi="Verdana"/>
+        </w:rPr>
+        <w:t>http://nbn-resolving.de/urn:nbn:de:bsz:352-opus-70224</w:t>
+      </w:r>
+      <w:r>
+        <w:rPr>
+          <w:rStyle w:val="Hyperlink"/>
+          <w:rFonts w:ascii="Verdana" w:hAnsi="Verdana"/>
+        </w:rPr>
+        <w:fldChar w:fldCharType="end"/>
+      </w:r>
+    </w:p>
+    <w:p>
+      <w:pPr>
+        <w:spacing w:line="276" w:lineRule="auto"/>
+        <w:rPr>
+          <w:rFonts w:ascii="Verdana" w:hAnsi="Verdana"/>
+        </w:rPr>
+      </w:pPr>
+      <w:r>
+        <w:rPr>
+          <w:rFonts w:ascii="Verdana" w:hAnsi="Verdana"/>
+        </w:rPr>
+        <w:t>[2</w:t>
+      </w:r>
+      <w:r>
+        <w:rPr>
+          <w:rFonts w:ascii="Verdana" w:hAnsi="Verdana"/>
+        </w:rPr>
+        <w:t>4</w:t>
+      </w:r>
+      <w:r>
+        <w:rPr>
+          <w:rFonts w:ascii="Verdana" w:hAnsi="Verdana"/>
+        </w:rPr>
+        <w:t xml:space="preserve">] De Boor C. </w:t>
+      </w:r>
+      <w:proofErr w:type="gramStart"/>
+      <w:r>
+        <w:rPr>
+          <w:rFonts w:ascii="Verdana" w:hAnsi="Verdana"/>
+        </w:rPr>
+        <w:t>A</w:t>
+      </w:r>
+      <w:proofErr w:type="gramEnd"/>
+      <w:r>
+        <w:rPr>
+          <w:rFonts w:ascii="Verdana" w:hAnsi="Verdana"/>
+        </w:rPr>
+        <w:t xml:space="preserve"> Practical Guide to Splines. Marsden JE, Sirovich L, editors. Vol. 27, New York: Springer; 1978.</w:t>
+      </w:r>
+    </w:p>
+    <w:p>
+      <w:pPr>
+        <w:spacing w:line="276" w:lineRule="auto"/>
+        <w:rPr>
+          <w:rFonts w:ascii="Verdana" w:hAnsi="Verdana"/>
+        </w:rPr>
+      </w:pPr>
+      <w:r>
+        <w:rPr>
+          <w:rFonts w:ascii="Verdana" w:hAnsi="Verdana"/>
+        </w:rPr>
+        <w:t>[2</w:t>
+      </w:r>
+      <w:r>
+        <w:rPr>
+          <w:rFonts w:ascii="Verdana" w:hAnsi="Verdana"/>
+        </w:rPr>
+        <w:t>5</w:t>
+      </w:r>
+      <w:r>
+        <w:rPr>
+          <w:rFonts w:ascii="Verdana" w:hAnsi="Verdana"/>
+        </w:rPr>
+        <w:t xml:space="preserve">] Sofroniew N, Lambert T, Evans K, et al. napari: a multi-dimensional image viewer for Python (v0.4.16). Zenodo 2022. </w:t>
+      </w:r>
+      <w:hyperlink r:id="rId6" w:tgtFrame="_new" w:history="1">
         <w:r>
           <w:rPr>
             <w:rStyle w:val="Hyperlink"/>
             <w:rFonts w:ascii="Verdana" w:hAnsi="Verdana"/>
-            <w:lang w:val="de-DE"/>
           </w:rPr>
-          <w:t>m</w:t>
+          <w:t>https://doi.org/10.5281/zenodo.6598542</w:t>
         </w:r>
+      </w:hyperlink>
+      <w:r>
+        <w:rPr>
+          <w:rFonts w:ascii="Verdana" w:hAnsi="Verdana"/>
+        </w:rPr>
+        <w:t>.</w:t>
+      </w:r>
+    </w:p>
+    <w:p>
+      <w:pPr>
+        <w:spacing w:line="276" w:lineRule="auto"/>
+        <w:rPr>
+          <w:rFonts w:ascii="Verdana" w:hAnsi="Verdana"/>
+        </w:rPr>
+      </w:pPr>
+      <w:r>
+        <w:rPr>
+          <w:rFonts w:ascii="Verdana" w:hAnsi="Verdana"/>
+        </w:rPr>
+        <w:t>[2</w:t>
+      </w:r>
+      <w:r>
+        <w:rPr>
+          <w:rFonts w:ascii="Verdana" w:hAnsi="Verdana"/>
+        </w:rPr>
+        <w:t>6</w:t>
+      </w:r>
+      <w:r>
+        <w:rPr>
+          <w:rFonts w:ascii="Verdana" w:hAnsi="Verdana"/>
+        </w:rPr>
+        <w:t>] Jolliffe IT. Principal component analysis.</w:t>
+      </w:r>
+      <w:r>
+        <w:rPr>
+          <w:rFonts w:ascii="Verdana" w:hAnsi="Verdana"/>
+        </w:rPr>
+        <w:t xml:space="preserve"> 2</w:t>
+      </w:r>
+      <w:r>
+        <w:rPr>
+          <w:rFonts w:ascii="Verdana" w:hAnsi="Verdana"/>
+          <w:vertAlign w:val="superscript"/>
+        </w:rPr>
+        <w:t>nd</w:t>
+      </w:r>
+      <w:r>
+        <w:rPr>
+          <w:rFonts w:ascii="Verdana" w:hAnsi="Verdana"/>
+        </w:rPr>
+        <w:t xml:space="preserve"> edition. New York:</w:t>
+      </w:r>
+      <w:r>
+        <w:rPr>
+          <w:rFonts w:ascii="Verdana" w:hAnsi="Verdana"/>
+        </w:rPr>
+        <w:t xml:space="preserve"> Springer series in statistics</w:t>
+      </w:r>
+      <w:r>
+        <w:rPr>
+          <w:rFonts w:ascii="Verdana" w:hAnsi="Verdana"/>
+        </w:rPr>
+        <w:t>;</w:t>
+      </w:r>
+      <w:r>
+        <w:rPr>
+          <w:rFonts w:ascii="Verdana" w:hAnsi="Verdana"/>
+        </w:rPr>
+        <w:t xml:space="preserve"> 2004. </w:t>
+      </w:r>
+    </w:p>
+    <w:p>
+      <w:pPr>
+        <w:spacing w:line="276" w:lineRule="auto"/>
+        <w:rPr>
+          <w:rFonts w:ascii="Verdana" w:hAnsi="Verdana"/>
+        </w:rPr>
+      </w:pPr>
+      <w:r>
+        <w:rPr>
+          <w:rFonts w:ascii="Verdana" w:hAnsi="Verdana"/>
+        </w:rPr>
+        <w:t>[2</w:t>
+      </w:r>
+      <w:r>
+        <w:rPr>
+          <w:rFonts w:ascii="Verdana" w:hAnsi="Verdana"/>
+        </w:rPr>
+        <w:t>7</w:t>
+      </w:r>
+      <w:r>
+        <w:rPr>
+          <w:rFonts w:ascii="Verdana" w:hAnsi="Verdana"/>
+        </w:rPr>
+        <w:t xml:space="preserve">] Fellows RA, Hill NA, Gill HS, et al. Magnetic resonance imaging for in vivo assessment of three-dimensional patellar tracking. J </w:t>
+      </w:r>
+      <w:proofErr w:type="spellStart"/>
+      <w:r>
+        <w:rPr>
+          <w:rFonts w:ascii="Verdana" w:hAnsi="Verdana"/>
+        </w:rPr>
+        <w:t>Biomech</w:t>
+      </w:r>
+      <w:proofErr w:type="spellEnd"/>
+      <w:r>
+        <w:rPr>
+          <w:rFonts w:ascii="Verdana" w:hAnsi="Verdana"/>
+        </w:rPr>
+        <w:t>. 2005;38(8):1643-1652</w:t>
+      </w:r>
+      <w:r>
+        <w:rPr>
+          <w:rFonts w:ascii="Verdana" w:hAnsi="Verdana"/>
+        </w:rPr>
+        <w:t xml:space="preserve"> </w:t>
+      </w:r>
+      <w:hyperlink r:id="rId7" w:history="1">
         <w:r>
           <w:rPr>
             <w:rStyle w:val="Hyperlink"/>
             <w:rFonts w:ascii="Verdana" w:hAnsi="Verdana"/>
-            <w:lang w:val="de-DE"/>
           </w:rPr>
-          <w:t>edi.2021.12.002</w:t>
+          <w:t>https://doi.org/10.1016/j.jbiomech.2004.07.021</w:t>
         </w:r>
       </w:hyperlink>
-      <w:r>
-        <w:rPr>
-          <w:rFonts w:ascii="Verdana" w:hAnsi="Verdana"/>
-          <w:lang w:val="de-DE"/>
-        </w:rPr>
-        <w:t>.</w:t>
-      </w:r>
     </w:p>
     <w:p>
       <w:pPr>
         <w:spacing w:line="276" w:lineRule="auto"/>
         <w:rPr>
           <w:rFonts w:ascii="Verdana" w:hAnsi="Verdana"/>
-          <w:lang w:val="de-DE"/>
         </w:rPr>
       </w:pPr>
       <w:r>
         <w:rPr>
           <w:rFonts w:ascii="Verdana" w:hAnsi="Verdana"/>
         </w:rPr>
-        <w:t>[</w:t>
-      </w:r>
-      <w:r>
-        <w:rPr>
-          <w:rFonts w:ascii="Verdana" w:hAnsi="Verdana"/>
-        </w:rPr>
-        <w:t>17</w:t>
-      </w:r>
-      <w:r>
-        <w:rPr>
-          <w:rFonts w:ascii="Verdana" w:hAnsi="Verdana"/>
-        </w:rPr>
-        <w:t xml:space="preserve">] Winkelmann S, </w:t>
-      </w:r>
-      <w:proofErr w:type="spellStart"/>
-      <w:r>
-        <w:rPr>
-          <w:rFonts w:ascii="Verdana" w:hAnsi="Verdana"/>
-        </w:rPr>
-        <w:t>Schaeffter</w:t>
-      </w:r>
-      <w:proofErr w:type="spellEnd"/>
-      <w:r>
-        <w:rPr>
-          <w:rFonts w:ascii="Verdana" w:hAnsi="Verdana"/>
-        </w:rPr>
-        <w:t xml:space="preserve"> T, Koehler T, Eggers H, </w:t>
-      </w:r>
-      <w:proofErr w:type="spellStart"/>
-      <w:r>
-        <w:rPr>
-          <w:rFonts w:ascii="Verdana" w:hAnsi="Verdana"/>
-        </w:rPr>
-        <w:t>Doessel</w:t>
-      </w:r>
-      <w:proofErr w:type="spellEnd"/>
-      <w:r>
-        <w:rPr>
-          <w:rFonts w:ascii="Verdana" w:hAnsi="Verdana"/>
-        </w:rPr>
-        <w:t xml:space="preserve"> O. An Optimal Radial Profile Order Based on the Golden Ratio for Time-Resolved MRI</w:t>
-      </w:r>
-      <w:r>
-        <w:rPr>
-          <w:rFonts w:ascii="Verdana" w:hAnsi="Verdana"/>
-        </w:rPr>
-        <w:t>. IEEE Transactions on Medical Imaging</w:t>
-      </w:r>
-      <w:r>
-        <w:rPr>
-          <w:rFonts w:ascii="Verdana" w:hAnsi="Verdana"/>
-        </w:rPr>
-        <w:t xml:space="preserve"> 2007;26:68-76. </w:t>
-      </w:r>
-      <w:r>
-        <w:rPr>
-          <w:rFonts w:ascii="Verdana" w:hAnsi="Verdana"/>
-          <w:rPrChange w:id="49" w:author="Martin Krämer" w:date="2024-09-23T16:52:00Z" w16du:dateUtc="2024-09-23T14:52:00Z">
-            <w:rPr/>
-          </w:rPrChange>
-        </w:rPr>
-        <w:fldChar w:fldCharType="begin"/>
-      </w:r>
-      <w:r>
-        <w:rPr>
-          <w:rFonts w:ascii="Verdana" w:hAnsi="Verdana"/>
-          <w:rPrChange w:id="50" w:author="Martin Krämer" w:date="2024-09-23T16:52:00Z" w16du:dateUtc="2024-09-23T14:52:00Z">
-            <w:rPr/>
-          </w:rPrChange>
-        </w:rPr>
-        <w:instrText>HYPERLINK "https://doi.org/10.1109/TMI.2006.885337"</w:instrText>
-      </w:r>
-      <w:r>
-        <w:rPr>
-          <w:rFonts w:ascii="Verdana" w:hAnsi="Verdana"/>
-        </w:rPr>
-      </w:r>
-      <w:r>
-        <w:rPr>
-          <w:rFonts w:ascii="Verdana" w:hAnsi="Verdana"/>
-          <w:rPrChange w:id="51" w:author="Martin Krämer" w:date="2024-09-23T16:52:00Z" w16du:dateUtc="2024-09-23T14:52:00Z">
-            <w:rPr>
-              <w:rStyle w:val="Hyperlink"/>
-              <w:rFonts w:ascii="Verdana" w:hAnsi="Verdana"/>
-              <w:lang w:val="de-DE"/>
-            </w:rPr>
-          </w:rPrChange>
-        </w:rPr>
-        <w:fldChar w:fldCharType="separate"/>
-      </w:r>
-      <w:r>
-        <w:rPr>
-          <w:rStyle w:val="Hyperlink"/>
-          <w:rFonts w:ascii="Verdana" w:hAnsi="Verdana"/>
-          <w:lang w:val="de-DE"/>
-        </w:rPr>
-        <w:t>https://doi.or</w:t>
-      </w:r>
-      <w:r>
-        <w:rPr>
-          <w:rStyle w:val="Hyperlink"/>
-          <w:rFonts w:ascii="Verdana" w:hAnsi="Verdana"/>
-          <w:lang w:val="de-DE"/>
-        </w:rPr>
-        <w:t>g</w:t>
-      </w:r>
-      <w:r>
-        <w:rPr>
-          <w:rStyle w:val="Hyperlink"/>
-          <w:rFonts w:ascii="Verdana" w:hAnsi="Verdana"/>
-          <w:lang w:val="de-DE"/>
-        </w:rPr>
-        <w:t>/10.1109/TMI.2006.885337</w:t>
-      </w:r>
-      <w:r>
-        <w:rPr>
-          <w:rStyle w:val="Hyperlink"/>
-          <w:rFonts w:ascii="Verdana" w:hAnsi="Verdana"/>
-          <w:lang w:val="de-DE"/>
-        </w:rPr>
-        <w:fldChar w:fldCharType="end"/>
-      </w:r>
-    </w:p>
-    <w:p>
-      <w:pPr>
-        <w:spacing w:line="276" w:lineRule="auto"/>
-        <w:rPr>
-          <w:rFonts w:ascii="Verdana" w:hAnsi="Verdana"/>
-        </w:rPr>
-      </w:pPr>
-      <w:r>
-        <w:rPr>
-          <w:rFonts w:ascii="Verdana" w:hAnsi="Verdana"/>
-          <w:lang w:val="de-DE"/>
-        </w:rPr>
-        <w:t>[</w:t>
-      </w:r>
-      <w:r>
-        <w:rPr>
-          <w:rFonts w:ascii="Verdana" w:hAnsi="Verdana"/>
-          <w:lang w:val="de-DE"/>
-        </w:rPr>
-        <w:t>18</w:t>
-      </w:r>
-      <w:r>
-        <w:rPr>
-          <w:rFonts w:ascii="Verdana" w:hAnsi="Verdana"/>
-          <w:lang w:val="de-DE"/>
-        </w:rPr>
-        <w:t xml:space="preserve">] Krämer M, Herrmann KH, Biermann J, Reichenbach JR. </w:t>
-      </w:r>
-      <w:r>
-        <w:rPr>
-          <w:rFonts w:ascii="Verdana" w:hAnsi="Verdana"/>
-        </w:rPr>
-        <w:t>Retrospective reconstruction of cardiac cine images from golden</w:t>
-      </w:r>
-      <w:r>
-        <w:rPr>
-          <w:rFonts w:ascii="Cambria Math" w:hAnsi="Cambria Math" w:cs="Cambria Math"/>
-        </w:rPr>
-        <w:t>‐</w:t>
-      </w:r>
-      <w:r>
-        <w:rPr>
-          <w:rFonts w:ascii="Verdana" w:hAnsi="Verdana"/>
-        </w:rPr>
-        <w:t>ratio radial MRI using one</w:t>
-      </w:r>
-      <w:r>
-        <w:rPr>
-          <w:rFonts w:ascii="Cambria Math" w:hAnsi="Cambria Math" w:cs="Cambria Math"/>
-        </w:rPr>
-        <w:t>‐</w:t>
-      </w:r>
-      <w:r>
-        <w:rPr>
-          <w:rFonts w:ascii="Verdana" w:hAnsi="Verdana"/>
-        </w:rPr>
-        <w:t xml:space="preserve">dimensional navigators. Journal of Magnetic Resonance Imaging 2014;40:413-22.  </w:t>
-      </w:r>
-      <w:r>
-        <w:rPr>
-          <w:rFonts w:ascii="Verdana" w:hAnsi="Verdana"/>
-          <w:rPrChange w:id="52" w:author="Martin Krämer" w:date="2024-09-23T16:52:00Z" w16du:dateUtc="2024-09-23T14:52:00Z">
-            <w:rPr/>
-          </w:rPrChange>
-        </w:rPr>
-        <w:fldChar w:fldCharType="begin"/>
-      </w:r>
-      <w:r>
-        <w:rPr>
-          <w:rFonts w:ascii="Verdana" w:hAnsi="Verdana"/>
-          <w:rPrChange w:id="53" w:author="Martin Krämer" w:date="2024-09-23T16:52:00Z" w16du:dateUtc="2024-09-23T14:52:00Z">
-            <w:rPr/>
-          </w:rPrChange>
-        </w:rPr>
-        <w:instrText>HYPERLINK "https://doi.org/10.1002/jmri.24364"</w:instrText>
-      </w:r>
-      <w:r>
-        <w:rPr>
-          <w:rFonts w:ascii="Verdana" w:hAnsi="Verdana"/>
-        </w:rPr>
-      </w:r>
-      <w:r>
-        <w:rPr>
-          <w:rFonts w:ascii="Verdana" w:hAnsi="Verdana"/>
-          <w:rPrChange w:id="54" w:author="Martin Krämer" w:date="2024-09-23T16:52:00Z" w16du:dateUtc="2024-09-23T14:52:00Z">
-            <w:rPr>
-              <w:rStyle w:val="Hyperlink"/>
-              <w:rFonts w:ascii="Verdana" w:hAnsi="Verdana"/>
-            </w:rPr>
-          </w:rPrChange>
-        </w:rPr>
-        <w:fldChar w:fldCharType="separate"/>
-      </w:r>
-      <w:r>
-        <w:rPr>
-          <w:rStyle w:val="Hyperlink"/>
-          <w:rFonts w:ascii="Verdana" w:hAnsi="Verdana"/>
-        </w:rPr>
-        <w:t>https://doi.org/10.1002/jmri.24364</w:t>
-      </w:r>
-      <w:r>
-        <w:rPr>
-          <w:rStyle w:val="Hyperlink"/>
-          <w:rFonts w:ascii="Verdana" w:hAnsi="Verdana"/>
-        </w:rPr>
-        <w:fldChar w:fldCharType="end"/>
-      </w:r>
-    </w:p>
-    <w:p>
-      <w:pPr>
-        <w:spacing w:line="276" w:lineRule="auto"/>
-        <w:rPr>
-          <w:rFonts w:ascii="Verdana" w:hAnsi="Verdana"/>
-        </w:rPr>
-      </w:pPr>
-      <w:r>
-        <w:rPr>
-          <w:rFonts w:ascii="Verdana" w:hAnsi="Verdana"/>
-          <w:lang w:val="de-DE"/>
-        </w:rPr>
-        <w:t>[</w:t>
-      </w:r>
-      <w:r>
-        <w:rPr>
-          <w:rFonts w:ascii="Verdana" w:hAnsi="Verdana"/>
-          <w:lang w:val="de-DE"/>
-        </w:rPr>
-        <w:t>19</w:t>
-      </w:r>
-      <w:r>
-        <w:rPr>
-          <w:rFonts w:ascii="Verdana" w:hAnsi="Verdana"/>
-          <w:lang w:val="de-DE"/>
-        </w:rPr>
-        <w:t xml:space="preserve">] Aleksiev, Martin, Martin Krämer, Nicholas M. Brisson, et al. </w:t>
-      </w:r>
-      <w:r>
-        <w:rPr>
-          <w:rFonts w:ascii="Verdana" w:hAnsi="Verdana"/>
-        </w:rPr>
-        <w:t>High-resolution CINE imaging of active guided knee motion using continuously acquired golden-angle radial MRI and rotary sensor information. Magnetic Resonance Imaging</w:t>
-      </w:r>
-      <w:r>
-        <w:rPr>
-          <w:rFonts w:ascii="Verdana" w:hAnsi="Verdana"/>
-        </w:rPr>
-        <w:t xml:space="preserve"> 2022;</w:t>
-      </w:r>
-      <w:r>
-        <w:rPr>
-          <w:rFonts w:ascii="Verdana" w:hAnsi="Verdana"/>
-        </w:rPr>
-        <w:t>92</w:t>
-      </w:r>
-      <w:r>
-        <w:rPr>
-          <w:rFonts w:ascii="Verdana" w:hAnsi="Verdana"/>
-        </w:rPr>
-        <w:t>:</w:t>
-      </w:r>
-      <w:r>
-        <w:rPr>
-          <w:rFonts w:ascii="Verdana" w:hAnsi="Verdana"/>
-        </w:rPr>
-        <w:t>161–68</w:t>
+        <w:t>[2</w:t>
+      </w:r>
+      <w:r>
+        <w:rPr>
+          <w:rFonts w:ascii="Verdana" w:hAnsi="Verdana"/>
+        </w:rPr>
+        <w:t>8</w:t>
+      </w:r>
+      <w:r>
+        <w:rPr>
+          <w:rFonts w:ascii="Verdana" w:hAnsi="Verdana"/>
+        </w:rPr>
+        <w:t>] Colvin AC, West RV. Patellar instability. J Bone Joint Surg Am. 2008;90(12):2751-2762</w:t>
       </w:r>
       <w:r>
         <w:rPr>
@@ -1805,632 +2865,15 @@
         </w:rPr>
         <w:t xml:space="preserve"> </w:t>
       </w:r>
-      <w:r>
-        <w:rPr>
-          <w:rFonts w:ascii="Verdana" w:hAnsi="Verdana"/>
-          <w:rPrChange w:id="55" w:author="Martin Krämer" w:date="2024-09-23T16:52:00Z" w16du:dateUtc="2024-09-23T14:52:00Z">
-            <w:rPr/>
-          </w:rPrChange>
-        </w:rPr>
-        <w:fldChar w:fldCharType="begin"/>
-      </w:r>
-      <w:r>
-        <w:rPr>
-          <w:rFonts w:ascii="Verdana" w:hAnsi="Verdana"/>
-          <w:rPrChange w:id="56" w:author="Martin Krämer" w:date="2024-09-23T16:52:00Z" w16du:dateUtc="2024-09-23T14:52:00Z">
-            <w:rPr/>
-          </w:rPrChange>
-        </w:rPr>
-        <w:instrText>HYPERLINK "https://doi.org/10.1016/j.mri.2022.06.015"</w:instrText>
-      </w:r>
-      <w:r>
-        <w:rPr>
-          <w:rFonts w:ascii="Verdana" w:hAnsi="Verdana"/>
-        </w:rPr>
-      </w:r>
-      <w:r>
-        <w:rPr>
-          <w:rFonts w:ascii="Verdana" w:hAnsi="Verdana"/>
-          <w:rPrChange w:id="57" w:author="Martin Krämer" w:date="2024-09-23T16:52:00Z" w16du:dateUtc="2024-09-23T14:52:00Z">
-            <w:rPr>
-              <w:rStyle w:val="Hyperlink"/>
-              <w:rFonts w:ascii="Verdana" w:hAnsi="Verdana"/>
-            </w:rPr>
-          </w:rPrChange>
-        </w:rPr>
-        <w:fldChar w:fldCharType="separate"/>
-      </w:r>
-      <w:r>
-        <w:rPr>
-          <w:rStyle w:val="Hyperlink"/>
-          <w:rFonts w:ascii="Verdana" w:hAnsi="Verdana"/>
-        </w:rPr>
-        <w:t>https://</w:t>
-      </w:r>
-      <w:r>
-        <w:rPr>
-          <w:rStyle w:val="Hyperlink"/>
-          <w:rFonts w:ascii="Verdana" w:hAnsi="Verdana"/>
-        </w:rPr>
-        <w:t>doi</w:t>
-      </w:r>
-      <w:r>
-        <w:rPr>
-          <w:rStyle w:val="Hyperlink"/>
-          <w:rFonts w:ascii="Verdana" w:hAnsi="Verdana"/>
-        </w:rPr>
-        <w:t>.org/</w:t>
-      </w:r>
-      <w:r>
-        <w:rPr>
-          <w:rStyle w:val="Hyperlink"/>
-          <w:rFonts w:ascii="Verdana" w:hAnsi="Verdana"/>
-        </w:rPr>
-        <w:t>10.1016/j.mri.2022.06.015</w:t>
-      </w:r>
-      <w:r>
-        <w:rPr>
-          <w:rStyle w:val="Hyperlink"/>
-          <w:rFonts w:ascii="Verdana" w:hAnsi="Verdana"/>
-        </w:rPr>
-        <w:fldChar w:fldCharType="end"/>
-      </w:r>
-    </w:p>
-    <w:p>
-      <w:pPr>
-        <w:spacing w:line="276" w:lineRule="auto"/>
-        <w:rPr>
-          <w:rFonts w:ascii="Verdana" w:hAnsi="Verdana"/>
-        </w:rPr>
-      </w:pPr>
-      <w:r>
-        <w:rPr>
-          <w:rFonts w:ascii="Verdana" w:hAnsi="Verdana"/>
-        </w:rPr>
-        <w:t>[2</w:t>
-      </w:r>
-      <w:r>
-        <w:rPr>
-          <w:rFonts w:ascii="Verdana" w:hAnsi="Verdana"/>
-        </w:rPr>
-        <w:t>0</w:t>
-      </w:r>
-      <w:r>
-        <w:rPr>
-          <w:rFonts w:ascii="Verdana" w:hAnsi="Verdana"/>
-        </w:rPr>
-        <w:t xml:space="preserve">] Wood et al. Radial Interstices Enable Speedy Low-volume Imaging. Journal of Open Source Software 2021;6(66):3500, </w:t>
-      </w:r>
-      <w:r>
-        <w:rPr>
-          <w:rFonts w:ascii="Verdana" w:hAnsi="Verdana"/>
-          <w:rPrChange w:id="58" w:author="Martin Krämer" w:date="2024-09-23T16:52:00Z" w16du:dateUtc="2024-09-23T14:52:00Z">
-            <w:rPr/>
-          </w:rPrChange>
-        </w:rPr>
-        <w:fldChar w:fldCharType="begin"/>
-      </w:r>
-      <w:r>
-        <w:rPr>
-          <w:rFonts w:ascii="Verdana" w:hAnsi="Verdana"/>
-          <w:rPrChange w:id="59" w:author="Martin Krämer" w:date="2024-09-23T16:52:00Z" w16du:dateUtc="2024-09-23T14:52:00Z">
-            <w:rPr/>
-          </w:rPrChange>
-        </w:rPr>
-        <w:instrText>HYPERLINK "https://doi.org/10.21105/joss.03500"</w:instrText>
-      </w:r>
-      <w:r>
-        <w:rPr>
-          <w:rFonts w:ascii="Verdana" w:hAnsi="Verdana"/>
-        </w:rPr>
-      </w:r>
-      <w:r>
-        <w:rPr>
-          <w:rFonts w:ascii="Verdana" w:hAnsi="Verdana"/>
-          <w:rPrChange w:id="60" w:author="Martin Krämer" w:date="2024-09-23T16:52:00Z" w16du:dateUtc="2024-09-23T14:52:00Z">
-            <w:rPr>
-              <w:rStyle w:val="Hyperlink"/>
-              <w:rFonts w:ascii="Verdana" w:hAnsi="Verdana"/>
-            </w:rPr>
-          </w:rPrChange>
-        </w:rPr>
-        <w:fldChar w:fldCharType="separate"/>
-      </w:r>
-      <w:r>
-        <w:rPr>
-          <w:rStyle w:val="Hyperlink"/>
-          <w:rFonts w:ascii="Verdana" w:hAnsi="Verdana"/>
-        </w:rPr>
-        <w:t>https://doi.org/10.21105/joss.03500</w:t>
-      </w:r>
-      <w:r>
-        <w:rPr>
-          <w:rStyle w:val="Hyperlink"/>
-          <w:rFonts w:ascii="Verdana" w:hAnsi="Verdana"/>
-        </w:rPr>
-        <w:fldChar w:fldCharType="end"/>
-      </w:r>
-    </w:p>
-    <w:p>
-      <w:pPr>
-        <w:spacing w:line="276" w:lineRule="auto"/>
-        <w:rPr>
-          <w:rFonts w:ascii="Verdana" w:hAnsi="Verdana"/>
-        </w:rPr>
-      </w:pPr>
-      <w:r>
-        <w:rPr>
-          <w:rFonts w:ascii="Verdana" w:hAnsi="Verdana"/>
-        </w:rPr>
-        <w:lastRenderedPageBreak/>
-        <w:t>[</w:t>
-      </w:r>
-      <w:r>
-        <w:rPr>
-          <w:rFonts w:ascii="Verdana" w:hAnsi="Verdana"/>
-        </w:rPr>
-        <w:t>2</w:t>
-      </w:r>
-      <w:r>
-        <w:rPr>
-          <w:rFonts w:ascii="Verdana" w:hAnsi="Verdana"/>
-        </w:rPr>
-        <w:t>1</w:t>
-      </w:r>
-      <w:r>
-        <w:rPr>
-          <w:rFonts w:ascii="Verdana" w:hAnsi="Verdana"/>
-        </w:rPr>
-        <w:t>] Canny, J</w:t>
-      </w:r>
-      <w:r>
-        <w:rPr>
-          <w:rFonts w:ascii="Verdana" w:hAnsi="Verdana"/>
-        </w:rPr>
-        <w:t>.</w:t>
-      </w:r>
-      <w:r>
-        <w:rPr>
-          <w:rFonts w:ascii="Verdana" w:hAnsi="Verdana"/>
-        </w:rPr>
-        <w:t xml:space="preserve"> A Computational Approach to Edge Detection. IEEE Transactions on Pattern Analysis and Machine Intelligence PAMI</w:t>
-      </w:r>
-      <w:r>
-        <w:rPr>
-          <w:rFonts w:ascii="Verdana" w:hAnsi="Verdana"/>
-        </w:rPr>
-        <w:t xml:space="preserve"> 1986;</w:t>
-      </w:r>
-      <w:r>
-        <w:rPr>
-          <w:rFonts w:ascii="Verdana" w:hAnsi="Verdana"/>
-        </w:rPr>
-        <w:t>8.6</w:t>
-      </w:r>
-      <w:r>
-        <w:rPr>
-          <w:rFonts w:ascii="Verdana" w:hAnsi="Verdana"/>
-        </w:rPr>
-        <w:t>:</w:t>
-      </w:r>
-      <w:r>
-        <w:rPr>
-          <w:rFonts w:ascii="Verdana" w:hAnsi="Verdana"/>
-        </w:rPr>
-        <w:t xml:space="preserve">679–698.  </w:t>
-      </w:r>
-      <w:r>
-        <w:rPr>
-          <w:rFonts w:ascii="Verdana" w:hAnsi="Verdana"/>
-          <w:rPrChange w:id="61" w:author="Martin Krämer" w:date="2024-09-23T16:52:00Z" w16du:dateUtc="2024-09-23T14:52:00Z">
-            <w:rPr/>
-          </w:rPrChange>
-        </w:rPr>
-        <w:fldChar w:fldCharType="begin"/>
-      </w:r>
-      <w:r>
-        <w:rPr>
-          <w:rFonts w:ascii="Verdana" w:hAnsi="Verdana"/>
-          <w:rPrChange w:id="62" w:author="Martin Krämer" w:date="2024-09-23T16:52:00Z" w16du:dateUtc="2024-09-23T14:52:00Z">
-            <w:rPr/>
-          </w:rPrChange>
-        </w:rPr>
-        <w:instrText>HYPERLINK "https://doi.org/10.1109/TPAMI.1986.4767851"</w:instrText>
-      </w:r>
-      <w:r>
-        <w:rPr>
-          <w:rFonts w:ascii="Verdana" w:hAnsi="Verdana"/>
-        </w:rPr>
-      </w:r>
-      <w:r>
-        <w:rPr>
-          <w:rFonts w:ascii="Verdana" w:hAnsi="Verdana"/>
-          <w:rPrChange w:id="63" w:author="Martin Krämer" w:date="2024-09-23T16:52:00Z" w16du:dateUtc="2024-09-23T14:52:00Z">
-            <w:rPr>
-              <w:rStyle w:val="Hyperlink"/>
-              <w:rFonts w:ascii="Verdana" w:hAnsi="Verdana"/>
-            </w:rPr>
-          </w:rPrChange>
-        </w:rPr>
-        <w:fldChar w:fldCharType="separate"/>
-      </w:r>
-      <w:r>
-        <w:rPr>
-          <w:rStyle w:val="Hyperlink"/>
-          <w:rFonts w:ascii="Verdana" w:hAnsi="Verdana"/>
-        </w:rPr>
-        <w:t>https://d</w:t>
-      </w:r>
-      <w:r>
-        <w:rPr>
-          <w:rStyle w:val="Hyperlink"/>
-          <w:rFonts w:ascii="Verdana" w:hAnsi="Verdana"/>
-        </w:rPr>
-        <w:t>oi</w:t>
-      </w:r>
-      <w:r>
-        <w:rPr>
-          <w:rStyle w:val="Hyperlink"/>
-          <w:rFonts w:ascii="Verdana" w:hAnsi="Verdana"/>
-        </w:rPr>
-        <w:t>.org/</w:t>
-      </w:r>
-      <w:r>
-        <w:rPr>
-          <w:rStyle w:val="Hyperlink"/>
-          <w:rFonts w:ascii="Verdana" w:hAnsi="Verdana"/>
-        </w:rPr>
-        <w:t>10.1109/TPAMI.1986.4767851</w:t>
-      </w:r>
-      <w:r>
-        <w:rPr>
-          <w:rStyle w:val="Hyperlink"/>
-          <w:rFonts w:ascii="Verdana" w:hAnsi="Verdana"/>
-        </w:rPr>
-        <w:fldChar w:fldCharType="end"/>
-      </w:r>
-    </w:p>
-    <w:p>
-      <w:pPr>
-        <w:spacing w:line="276" w:lineRule="auto"/>
-        <w:rPr>
-          <w:rFonts w:ascii="Verdana" w:hAnsi="Verdana"/>
-        </w:rPr>
-      </w:pPr>
-      <w:r>
-        <w:rPr>
-          <w:rFonts w:ascii="Verdana" w:hAnsi="Verdana"/>
-        </w:rPr>
-        <w:t>[2</w:t>
-      </w:r>
-      <w:r>
-        <w:rPr>
-          <w:rFonts w:ascii="Verdana" w:hAnsi="Verdana"/>
-        </w:rPr>
-        <w:t>2</w:t>
-      </w:r>
-      <w:r>
-        <w:rPr>
-          <w:rFonts w:ascii="Verdana" w:hAnsi="Verdana"/>
-        </w:rPr>
-        <w:t xml:space="preserve">] Dillencourt MB, Samet H, Tamminen M. A general approach to connected-component labeling for arbitrary image representations. Journal of the ACM 1992;39:253-80. </w:t>
-      </w:r>
-      <w:r>
-        <w:rPr>
-          <w:rFonts w:ascii="Verdana" w:hAnsi="Verdana"/>
-          <w:rPrChange w:id="64" w:author="Martin Krämer" w:date="2024-09-23T16:52:00Z" w16du:dateUtc="2024-09-23T14:52:00Z">
-            <w:rPr/>
-          </w:rPrChange>
-        </w:rPr>
-        <w:fldChar w:fldCharType="begin"/>
-      </w:r>
-      <w:r>
-        <w:rPr>
-          <w:rFonts w:ascii="Verdana" w:hAnsi="Verdana"/>
-          <w:rPrChange w:id="65" w:author="Martin Krämer" w:date="2024-09-23T16:52:00Z" w16du:dateUtc="2024-09-23T14:52:00Z">
-            <w:rPr/>
-          </w:rPrChange>
-        </w:rPr>
-        <w:instrText>HYPERLINK "https://doi.org/10.1145/128749.128750"</w:instrText>
-      </w:r>
-      <w:r>
-        <w:rPr>
-          <w:rFonts w:ascii="Verdana" w:hAnsi="Verdana"/>
-        </w:rPr>
-      </w:r>
-      <w:r>
-        <w:rPr>
-          <w:rFonts w:ascii="Verdana" w:hAnsi="Verdana"/>
-          <w:rPrChange w:id="66" w:author="Martin Krämer" w:date="2024-09-23T16:52:00Z" w16du:dateUtc="2024-09-23T14:52:00Z">
-            <w:rPr>
-              <w:rStyle w:val="Hyperlink"/>
-              <w:rFonts w:ascii="Verdana" w:hAnsi="Verdana"/>
-            </w:rPr>
-          </w:rPrChange>
-        </w:rPr>
-        <w:fldChar w:fldCharType="separate"/>
-      </w:r>
-      <w:r>
-        <w:rPr>
-          <w:rStyle w:val="Hyperlink"/>
-          <w:rFonts w:ascii="Verdana" w:hAnsi="Verdana"/>
-        </w:rPr>
-        <w:t>https://doi.org/10.1145/128749.128750</w:t>
-      </w:r>
-      <w:r>
-        <w:rPr>
-          <w:rStyle w:val="Hyperlink"/>
-          <w:rFonts w:ascii="Verdana" w:hAnsi="Verdana"/>
-        </w:rPr>
-        <w:fldChar w:fldCharType="end"/>
-      </w:r>
-    </w:p>
-    <w:p>
-      <w:pPr>
-        <w:spacing w:line="276" w:lineRule="auto"/>
-        <w:rPr>
-          <w:rFonts w:ascii="Verdana" w:hAnsi="Verdana"/>
-        </w:rPr>
-      </w:pPr>
-      <w:r>
-        <w:rPr>
-          <w:rFonts w:ascii="Verdana" w:hAnsi="Verdana"/>
-        </w:rPr>
-        <w:t>[2</w:t>
-      </w:r>
-      <w:r>
-        <w:rPr>
-          <w:rFonts w:ascii="Verdana" w:hAnsi="Verdana"/>
-        </w:rPr>
-        <w:t>3</w:t>
-      </w:r>
-      <w:r>
-        <w:rPr>
-          <w:rFonts w:ascii="Verdana" w:hAnsi="Verdana"/>
-        </w:rPr>
-        <w:t xml:space="preserve">] </w:t>
-      </w:r>
-      <w:proofErr w:type="spellStart"/>
-      <w:r>
-        <w:rPr>
-          <w:rFonts w:ascii="Verdana" w:hAnsi="Verdana"/>
-        </w:rPr>
-        <w:t>Hinneburg</w:t>
-      </w:r>
-      <w:proofErr w:type="spellEnd"/>
-      <w:r>
-        <w:rPr>
-          <w:rFonts w:ascii="Verdana" w:hAnsi="Verdana"/>
-        </w:rPr>
-        <w:t xml:space="preserve"> A, Aggarwal, CC, Keim DA. What is the nearest neighbor in high dimensional spaces?. Proc. of the 26th Internat. Conference on Very Large Databases, Cairo, Egypt 2000;506-15. </w:t>
-      </w:r>
-      <w:r>
-        <w:rPr>
-          <w:rFonts w:ascii="Verdana" w:hAnsi="Verdana"/>
-          <w:rPrChange w:id="67" w:author="Martin Krämer" w:date="2024-09-23T16:52:00Z" w16du:dateUtc="2024-09-23T14:52:00Z">
-            <w:rPr/>
-          </w:rPrChange>
-        </w:rPr>
-        <w:fldChar w:fldCharType="begin"/>
-      </w:r>
-      <w:r>
-        <w:rPr>
-          <w:rFonts w:ascii="Verdana" w:hAnsi="Verdana"/>
-          <w:rPrChange w:id="68" w:author="Martin Krämer" w:date="2024-09-23T16:52:00Z" w16du:dateUtc="2024-09-23T14:52:00Z">
-            <w:rPr/>
-          </w:rPrChange>
-        </w:rPr>
-        <w:instrText>HYPERLINK "http://nbn-resolving.de/urn:nbn:de:bsz:352-opus-70224" \t "_self"</w:instrText>
-      </w:r>
-      <w:r>
-        <w:rPr>
-          <w:rFonts w:ascii="Verdana" w:hAnsi="Verdana"/>
-        </w:rPr>
-      </w:r>
-      <w:r>
-        <w:rPr>
-          <w:rFonts w:ascii="Verdana" w:hAnsi="Verdana"/>
-          <w:rPrChange w:id="69" w:author="Martin Krämer" w:date="2024-09-23T16:52:00Z" w16du:dateUtc="2024-09-23T14:52:00Z">
-            <w:rPr>
-              <w:rStyle w:val="Hyperlink"/>
-              <w:rFonts w:ascii="Verdana" w:hAnsi="Verdana"/>
-            </w:rPr>
-          </w:rPrChange>
-        </w:rPr>
-        <w:fldChar w:fldCharType="separate"/>
-      </w:r>
-      <w:r>
-        <w:rPr>
-          <w:rStyle w:val="Hyperlink"/>
-          <w:rFonts w:ascii="Verdana" w:hAnsi="Verdana"/>
-        </w:rPr>
-        <w:t>http://nbn-resolving.de/urn:nbn:de:bsz:352-opus-70224</w:t>
-      </w:r>
-      <w:r>
-        <w:rPr>
-          <w:rStyle w:val="Hyperlink"/>
-          <w:rFonts w:ascii="Verdana" w:hAnsi="Verdana"/>
-        </w:rPr>
-        <w:fldChar w:fldCharType="end"/>
-      </w:r>
-    </w:p>
-    <w:p>
-      <w:pPr>
-        <w:spacing w:line="276" w:lineRule="auto"/>
-        <w:rPr>
-          <w:rFonts w:ascii="Verdana" w:hAnsi="Verdana"/>
-        </w:rPr>
-      </w:pPr>
-      <w:r>
-        <w:rPr>
-          <w:rFonts w:ascii="Verdana" w:hAnsi="Verdana"/>
-        </w:rPr>
-        <w:t>[2</w:t>
-      </w:r>
-      <w:r>
-        <w:rPr>
-          <w:rFonts w:ascii="Verdana" w:hAnsi="Verdana"/>
-        </w:rPr>
-        <w:t>4</w:t>
-      </w:r>
-      <w:r>
-        <w:rPr>
-          <w:rFonts w:ascii="Verdana" w:hAnsi="Verdana"/>
-        </w:rPr>
-        <w:t>] De Boor C. A Practical Guide to Splines. Marsden JE, Sirovich L, editors. Vol. 27, New York: Springer; 1978.</w:t>
-      </w:r>
-    </w:p>
-    <w:p>
-      <w:pPr>
-        <w:spacing w:line="276" w:lineRule="auto"/>
-        <w:rPr>
-          <w:rFonts w:ascii="Verdana" w:hAnsi="Verdana"/>
-        </w:rPr>
-      </w:pPr>
-      <w:r>
-        <w:rPr>
-          <w:rFonts w:ascii="Verdana" w:hAnsi="Verdana"/>
-        </w:rPr>
-        <w:t>[2</w:t>
-      </w:r>
-      <w:r>
-        <w:rPr>
-          <w:rFonts w:ascii="Verdana" w:hAnsi="Verdana"/>
-        </w:rPr>
-        <w:t>5</w:t>
-      </w:r>
-      <w:r>
-        <w:rPr>
-          <w:rFonts w:ascii="Verdana" w:hAnsi="Verdana"/>
-        </w:rPr>
-        <w:t xml:space="preserve">] Sofroniew N, Lambert T, Evans K, et al. napari: a multi-dimensional image viewer for Python (v0.4.16). Zenodo 2022. </w:t>
-      </w:r>
-      <w:r>
-        <w:rPr>
-          <w:rFonts w:ascii="Verdana" w:hAnsi="Verdana"/>
-          <w:rPrChange w:id="70" w:author="Martin Krämer" w:date="2024-09-23T16:52:00Z" w16du:dateUtc="2024-09-23T14:52:00Z">
-            <w:rPr/>
-          </w:rPrChange>
-        </w:rPr>
-        <w:fldChar w:fldCharType="begin"/>
-      </w:r>
-      <w:r>
-        <w:rPr>
-          <w:rFonts w:ascii="Verdana" w:hAnsi="Verdana"/>
-          <w:rPrChange w:id="71" w:author="Martin Krämer" w:date="2024-09-23T16:52:00Z" w16du:dateUtc="2024-09-23T14:52:00Z">
-            <w:rPr/>
-          </w:rPrChange>
-        </w:rPr>
-        <w:instrText>HYPERLINK "https://doi.org/10.5281/zenodo.6598542" \t "_new"</w:instrText>
-      </w:r>
-      <w:r>
-        <w:rPr>
-          <w:rFonts w:ascii="Verdana" w:hAnsi="Verdana"/>
-        </w:rPr>
-      </w:r>
-      <w:r>
-        <w:rPr>
-          <w:rFonts w:ascii="Verdana" w:hAnsi="Verdana"/>
-          <w:rPrChange w:id="72" w:author="Martin Krämer" w:date="2024-09-23T16:52:00Z" w16du:dateUtc="2024-09-23T14:52:00Z">
-            <w:rPr>
-              <w:rStyle w:val="Hyperlink"/>
-              <w:rFonts w:ascii="Verdana" w:hAnsi="Verdana"/>
-            </w:rPr>
-          </w:rPrChange>
-        </w:rPr>
-        <w:fldChar w:fldCharType="separate"/>
-      </w:r>
-      <w:r>
-        <w:rPr>
-          <w:rStyle w:val="Hyperlink"/>
-          <w:rFonts w:ascii="Verdana" w:hAnsi="Verdana"/>
-        </w:rPr>
-        <w:t>https://doi.org/10.5281/zenodo.6598542</w:t>
-      </w:r>
-      <w:r>
-        <w:rPr>
-          <w:rStyle w:val="Hyperlink"/>
-          <w:rFonts w:ascii="Verdana" w:hAnsi="Verdana"/>
-        </w:rPr>
-        <w:fldChar w:fldCharType="end"/>
-      </w:r>
-      <w:r>
-        <w:rPr>
-          <w:rFonts w:ascii="Verdana" w:hAnsi="Verdana"/>
-        </w:rPr>
-        <w:t>.</w:t>
-      </w:r>
-    </w:p>
-    <w:p>
-      <w:pPr>
-        <w:spacing w:line="276" w:lineRule="auto"/>
-        <w:rPr>
-          <w:rFonts w:ascii="Verdana" w:hAnsi="Verdana"/>
-        </w:rPr>
-      </w:pPr>
-      <w:r>
-        <w:rPr>
-          <w:rFonts w:ascii="Verdana" w:hAnsi="Verdana"/>
-        </w:rPr>
-        <w:t>[2</w:t>
-      </w:r>
-      <w:r>
-        <w:rPr>
-          <w:rFonts w:ascii="Verdana" w:hAnsi="Verdana"/>
-        </w:rPr>
-        <w:t>6</w:t>
-      </w:r>
-      <w:r>
-        <w:rPr>
-          <w:rFonts w:ascii="Verdana" w:hAnsi="Verdana"/>
-        </w:rPr>
-        <w:t>] Jolliffe IT. Principal component analysis.</w:t>
-      </w:r>
-      <w:r>
-        <w:rPr>
-          <w:rFonts w:ascii="Verdana" w:hAnsi="Verdana"/>
-        </w:rPr>
-        <w:t xml:space="preserve"> 2</w:t>
-      </w:r>
-      <w:r>
-        <w:rPr>
-          <w:rFonts w:ascii="Verdana" w:hAnsi="Verdana"/>
-          <w:vertAlign w:val="superscript"/>
-        </w:rPr>
-        <w:t>nd</w:t>
-      </w:r>
-      <w:r>
-        <w:rPr>
-          <w:rFonts w:ascii="Verdana" w:hAnsi="Verdana"/>
-        </w:rPr>
-        <w:t xml:space="preserve"> edition. New York:</w:t>
-      </w:r>
-      <w:r>
-        <w:rPr>
-          <w:rFonts w:ascii="Verdana" w:hAnsi="Verdana"/>
-        </w:rPr>
-        <w:t xml:space="preserve"> Springer series in statistics</w:t>
-      </w:r>
-      <w:r>
-        <w:rPr>
-          <w:rFonts w:ascii="Verdana" w:hAnsi="Verdana"/>
-        </w:rPr>
-        <w:t>;</w:t>
-      </w:r>
-      <w:r>
-        <w:rPr>
-          <w:rFonts w:ascii="Verdana" w:hAnsi="Verdana"/>
-        </w:rPr>
-        <w:t xml:space="preserve"> 2004. </w:t>
-      </w:r>
-    </w:p>
-    <w:p>
-      <w:pPr>
-        <w:spacing w:line="276" w:lineRule="auto"/>
-        <w:rPr>
-          <w:rFonts w:ascii="Verdana" w:hAnsi="Verdana"/>
-        </w:rPr>
-      </w:pPr>
+      <w:hyperlink r:id="rId8" w:history="1">
+        <w:r>
+          <w:rPr>
+            <w:rStyle w:val="Hyperlink"/>
+            <w:rFonts w:ascii="Verdana" w:hAnsi="Verdana"/>
+          </w:rPr>
+          <w:t>https://doi.org/10.2106/JBJS.H.00211</w:t>
+        </w:r>
+      </w:hyperlink>
     </w:p>
     <w:sectPr>
       <w:pgSz w:w="11906" w:h="16838" w:code="9"/>
@@ -3060,7 +3503,6 @@
   <w:style w:type="character" w:default="1" w:styleId="DefaultParagraphFont">
     <w:name w:val="Default Paragraph Font"/>
     <w:uiPriority w:val="1"/>
-    <w:semiHidden/>
     <w:unhideWhenUsed/>
   </w:style>
   <w:style w:type="table" w:default="1" w:styleId="TableNormal">
